--- a/documentatie/verslagen/Sensoronderzoek_2.0.docx
+++ b/documentatie/verslagen/Sensoronderzoek_2.0.docx
@@ -8,7 +8,9 @@
           <w:rFonts w:eastAsiaTheme="minorHAnsi"/>
           <w:color w:val="156082" w:themeColor="accent1"/>
           <w:kern w:val="2"/>
-          <w:lang w:eastAsia="en-US"/>
+          <w:sz w:val="24"/>
+          <w:szCs w:val="24"/>
+          <w:lang w:val="en-US" w:eastAsia="en-US"/>
           <w14:ligatures w14:val="standardContextual"/>
         </w:rPr>
         <w:id w:val="811532666"/>
@@ -20,15 +22,12 @@
       <w:sdtEndPr>
         <w:rPr>
           <w:color w:val="auto"/>
-          <w:sz w:val="24"/>
-          <w:szCs w:val="24"/>
-          <w:lang w:val="en-US"/>
         </w:rPr>
       </w:sdtEndPr>
       <w:sdtContent>
         <w:p>
           <w:pPr>
-            <w:pStyle w:val="NoSpacing"/>
+            <w:pStyle w:val="Geenafstand"/>
             <w:spacing w:before="1540" w:after="240"/>
             <w:jc w:val="center"/>
             <w:rPr>
@@ -121,7 +120,7 @@
           <w:sdtContent>
             <w:p>
               <w:pPr>
-                <w:pStyle w:val="NoSpacing"/>
+                <w:pStyle w:val="Geenafstand"/>
                 <w:pBdr>
                   <w:top w:val="single" w:sz="6" w:space="6" w:color="156082" w:themeColor="accent1"/>
                   <w:bottom w:val="single" w:sz="6" w:space="6" w:color="156082" w:themeColor="accent1"/>
@@ -151,7 +150,7 @@
         </w:sdt>
         <w:p>
           <w:pPr>
-            <w:pStyle w:val="NoSpacing"/>
+            <w:pStyle w:val="Geenafstand"/>
             <w:jc w:val="center"/>
             <w:rPr>
               <w:color w:val="156082" w:themeColor="accent1"/>
@@ -165,30 +164,12 @@
               <w:sz w:val="28"/>
               <w:szCs w:val="28"/>
             </w:rPr>
-            <w:t xml:space="preserve">Merel van der </w:t>
-          </w:r>
-          <w:proofErr w:type="spellStart"/>
-          <w:r>
-            <w:rPr>
-              <w:color w:val="156082" w:themeColor="accent1"/>
-              <w:sz w:val="28"/>
-              <w:szCs w:val="28"/>
-            </w:rPr>
-            <w:t>Leeden</w:t>
-          </w:r>
-          <w:proofErr w:type="spellEnd"/>
-          <w:r>
-            <w:rPr>
-              <w:color w:val="156082" w:themeColor="accent1"/>
-              <w:sz w:val="28"/>
-              <w:szCs w:val="28"/>
-            </w:rPr>
-            <w:t xml:space="preserve"> (1103194)</w:t>
+            <w:t>Merel van der Leeden (1103194)</w:t>
           </w:r>
         </w:p>
         <w:p>
           <w:pPr>
-            <w:pStyle w:val="NoSpacing"/>
+            <w:pStyle w:val="Geenafstand"/>
             <w:jc w:val="center"/>
             <w:rPr>
               <w:color w:val="156082" w:themeColor="accent1"/>
@@ -229,7 +210,7 @@
         </w:p>
         <w:p>
           <w:pPr>
-            <w:pStyle w:val="NoSpacing"/>
+            <w:pStyle w:val="Geenafstand"/>
             <w:jc w:val="center"/>
             <w:rPr>
               <w:color w:val="156082" w:themeColor="accent1"/>
@@ -250,7 +231,7 @@
         </w:p>
         <w:p>
           <w:pPr>
-            <w:pStyle w:val="NoSpacing"/>
+            <w:pStyle w:val="Geenafstand"/>
             <w:jc w:val="center"/>
             <w:rPr>
               <w:color w:val="156082" w:themeColor="accent1"/>
@@ -287,7 +268,7 @@
         </w:p>
         <w:p>
           <w:pPr>
-            <w:pStyle w:val="NoSpacing"/>
+            <w:pStyle w:val="Geenafstand"/>
             <w:spacing w:before="480"/>
             <w:jc w:val="center"/>
             <w:rPr>
@@ -358,8 +339,8 @@
                           </wps:style>
                           <wps:txbx>
                             <w:txbxContent>
-                              <w:bookmarkStart w:id="0" w:name="_Hlk216442140" w:displacedByCustomXml="next"/>
-                              <w:bookmarkStart w:id="1" w:name="_Hlk216442139" w:displacedByCustomXml="next"/>
+                              <w:bookmarkStart w:id="0" w:name="_Hlk216442139" w:displacedByCustomXml="next"/>
+                              <w:bookmarkStart w:id="1" w:name="_Hlk216442140" w:displacedByCustomXml="next"/>
                               <w:sdt>
                                 <w:sdtPr>
                                   <w:rPr>
@@ -383,7 +364,7 @@
                                 <w:sdtContent>
                                   <w:p>
                                     <w:pPr>
-                                      <w:pStyle w:val="NoSpacing"/>
+                                      <w:pStyle w:val="Geenafstand"/>
                                       <w:spacing w:after="40"/>
                                       <w:jc w:val="center"/>
                                       <w:rPr>
@@ -407,7 +388,7 @@
                               </w:sdt>
                               <w:p>
                                 <w:pPr>
-                                  <w:pStyle w:val="NoSpacing"/>
+                                  <w:pStyle w:val="Geenafstand"/>
                                   <w:jc w:val="center"/>
                                   <w:rPr>
                                     <w:color w:val="156082" w:themeColor="accent1"/>
@@ -439,7 +420,7 @@
                               </w:p>
                               <w:p>
                                 <w:pPr>
-                                  <w:pStyle w:val="NoSpacing"/>
+                                  <w:pStyle w:val="Geenafstand"/>
                                   <w:jc w:val="center"/>
                                   <w:rPr>
                                     <w:color w:val="156082" w:themeColor="accent1"/>
@@ -469,7 +450,7 @@
                               </w:p>
                               <w:p>
                                 <w:pPr>
-                                  <w:pStyle w:val="NoSpacing"/>
+                                  <w:pStyle w:val="Geenafstand"/>
                                   <w:jc w:val="center"/>
                                   <w:rPr>
                                     <w:color w:val="156082" w:themeColor="accent1"/>
@@ -484,7 +465,7 @@
                               </w:p>
                               <w:p>
                                 <w:pPr>
-                                  <w:pStyle w:val="NoSpacing"/>
+                                  <w:pStyle w:val="Geenafstand"/>
                                   <w:jc w:val="center"/>
                                   <w:rPr>
                                     <w:color w:val="156082" w:themeColor="accent1"/>
@@ -557,11 +538,11 @@
                     <v:stroke joinstyle="miter"/>
                     <v:path gradientshapeok="t" o:connecttype="rect"/>
                   </v:shapetype>
-                  <v:shape id="Tekstvak 42" o:spid="_x0000_s1026" type="#_x0000_t202" style="position:absolute;left:0;text-align:left;margin-left:0;margin-top:0;width:516pt;height:43.9pt;z-index:251659264;visibility:visible;mso-wrap-style:square;mso-width-percent:1000;mso-height-percent:0;mso-top-percent:850;mso-wrap-distance-left:9pt;mso-wrap-distance-top:0;mso-wrap-distance-right:9pt;mso-wrap-distance-bottom:0;mso-position-horizontal:center;mso-position-horizontal-relative:margin;mso-position-vertical-relative:page;mso-width-percent:1000;mso-height-percent:0;mso-top-percent:850;mso-width-relative:margin;mso-height-relative:margin;v-text-anchor:bottom" o:gfxdata="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" filled="f" stroked="f" strokeweight=".5pt">
+                  <v:shape id="Tekstvak 42" o:spid="_x0000_s1026" type="#_x0000_t202" style="position:absolute;left:0;text-align:left;margin-left:0;margin-top:0;width:516pt;height:43.9pt;z-index:251659264;visibility:visible;mso-wrap-style:square;mso-width-percent:1000;mso-height-percent:0;mso-top-percent:850;mso-wrap-distance-left:9pt;mso-wrap-distance-top:0;mso-wrap-distance-right:9pt;mso-wrap-distance-bottom:0;mso-position-horizontal:center;mso-position-horizontal-relative:margin;mso-position-vertical-relative:page;mso-width-percent:1000;mso-height-percent:0;mso-top-percent:850;mso-width-relative:margin;mso-height-relative:margin;v-text-anchor:bottom" o:gfxdata="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" filled="f" stroked="f" strokeweight=".5pt">
                     <v:textbox style="mso-fit-shape-to-text:t" inset="0,0,0,0">
                       <w:txbxContent>
-                        <w:bookmarkStart w:id="2" w:name="_Hlk216442140" w:displacedByCustomXml="next"/>
-                        <w:bookmarkStart w:id="3" w:name="_Hlk216442139" w:displacedByCustomXml="next"/>
+                        <w:bookmarkStart w:id="2" w:name="_Hlk216442139" w:displacedByCustomXml="next"/>
+                        <w:bookmarkStart w:id="3" w:name="_Hlk216442140" w:displacedByCustomXml="next"/>
                         <w:sdt>
                           <w:sdtPr>
                             <w:rPr>
@@ -585,7 +566,7 @@
                           <w:sdtContent>
                             <w:p>
                               <w:pPr>
-                                <w:pStyle w:val="NoSpacing"/>
+                                <w:pStyle w:val="Geenafstand"/>
                                 <w:spacing w:after="40"/>
                                 <w:jc w:val="center"/>
                                 <w:rPr>
@@ -609,7 +590,7 @@
                         </w:sdt>
                         <w:p>
                           <w:pPr>
-                            <w:pStyle w:val="NoSpacing"/>
+                            <w:pStyle w:val="Geenafstand"/>
                             <w:jc w:val="center"/>
                             <w:rPr>
                               <w:color w:val="156082" w:themeColor="accent1"/>
@@ -641,7 +622,7 @@
                         </w:p>
                         <w:p>
                           <w:pPr>
-                            <w:pStyle w:val="NoSpacing"/>
+                            <w:pStyle w:val="Geenafstand"/>
                             <w:jc w:val="center"/>
                             <w:rPr>
                               <w:color w:val="156082" w:themeColor="accent1"/>
@@ -671,7 +652,7 @@
                         </w:p>
                         <w:p>
                           <w:pPr>
-                            <w:pStyle w:val="NoSpacing"/>
+                            <w:pStyle w:val="Geenafstand"/>
                             <w:jc w:val="center"/>
                             <w:rPr>
                               <w:color w:val="156082" w:themeColor="accent1"/>
@@ -686,7 +667,7 @@
                         </w:p>
                         <w:p>
                           <w:pPr>
-                            <w:pStyle w:val="NoSpacing"/>
+                            <w:pStyle w:val="Geenafstand"/>
                             <w:jc w:val="center"/>
                             <w:rPr>
                               <w:color w:val="156082" w:themeColor="accent1"/>
@@ -812,7 +793,7 @@
     </w:p>
     <w:p>
       <w:pPr>
-        <w:pStyle w:val="Heading1"/>
+        <w:pStyle w:val="Kop1"/>
         <w:rPr>
           <w:lang w:val="nl-NL"/>
         </w:rPr>
@@ -882,7 +863,7 @@
     </w:p>
     <w:tbl>
       <w:tblPr>
-        <w:tblStyle w:val="TableGrid"/>
+        <w:tblStyle w:val="Tabelraster"/>
         <w:tblpPr w:leftFromText="180" w:rightFromText="180" w:vertAnchor="text" w:horzAnchor="margin" w:tblpY="97"/>
         <w:tblW w:w="0" w:type="auto"/>
         <w:tblLook w:val="04A0" w:firstRow="1" w:lastRow="0" w:firstColumn="1" w:lastColumn="0" w:noHBand="0" w:noVBand="1"/>
@@ -901,12 +882,12 @@
           <w:p>
             <w:pPr>
               <w:rPr>
-                <w:lang w:val="en-NL" w:eastAsia="en-GB"/>
+                <w:lang w:eastAsia="en-GB"/>
               </w:rPr>
             </w:pPr>
             <w:r>
               <w:rPr>
-                <w:lang w:val="en-NL" w:eastAsia="en-GB"/>
+                <w:lang w:eastAsia="en-GB"/>
               </w:rPr>
               <w:t xml:space="preserve">Sensor </w:t>
             </w:r>
@@ -919,12 +900,12 @@
           <w:p>
             <w:pPr>
               <w:rPr>
-                <w:lang w:val="en-NL" w:eastAsia="en-GB"/>
+                <w:lang w:eastAsia="en-GB"/>
               </w:rPr>
             </w:pPr>
             <w:r>
               <w:rPr>
-                <w:lang w:val="en-NL" w:eastAsia="en-GB"/>
+                <w:lang w:eastAsia="en-GB"/>
               </w:rPr>
               <w:t>Anemometer</w:t>
             </w:r>
@@ -937,12 +918,12 @@
           <w:p>
             <w:pPr>
               <w:rPr>
-                <w:lang w:val="en-NL" w:eastAsia="en-GB"/>
+                <w:lang w:eastAsia="en-GB"/>
               </w:rPr>
             </w:pPr>
             <w:r>
               <w:rPr>
-                <w:lang w:val="en-NL" w:eastAsia="en-GB"/>
+                <w:lang w:eastAsia="en-GB"/>
               </w:rPr>
               <w:t>SenseCAP</w:t>
             </w:r>
@@ -955,12 +936,12 @@
           <w:p>
             <w:pPr>
               <w:rPr>
-                <w:lang w:val="en-NL" w:eastAsia="en-GB"/>
+                <w:lang w:eastAsia="en-GB"/>
               </w:rPr>
             </w:pPr>
             <w:r>
               <w:rPr>
-                <w:lang w:val="en-NL" w:eastAsia="en-GB"/>
+                <w:lang w:eastAsia="en-GB"/>
               </w:rPr>
               <w:t>DFRobot</w:t>
             </w:r>
@@ -975,12 +956,12 @@
           <w:p>
             <w:pPr>
               <w:rPr>
-                <w:lang w:val="en-NL" w:eastAsia="en-GB"/>
+                <w:lang w:eastAsia="en-GB"/>
               </w:rPr>
             </w:pPr>
             <w:r>
               <w:rPr>
-                <w:lang w:val="en-NL" w:eastAsia="en-GB"/>
+                <w:lang w:eastAsia="en-GB"/>
               </w:rPr>
               <w:t>Functionaliteit</w:t>
             </w:r>
@@ -993,24 +974,24 @@
           <w:p>
             <w:pPr>
               <w:rPr>
-                <w:lang w:val="en-NL" w:eastAsia="en-GB"/>
+                <w:lang w:eastAsia="en-GB"/>
               </w:rPr>
             </w:pPr>
             <w:r>
               <w:rPr>
-                <w:lang w:val="en-NL" w:eastAsia="en-GB"/>
+                <w:lang w:eastAsia="en-GB"/>
               </w:rPr>
               <w:t xml:space="preserve">Windrichting,  </w:t>
             </w:r>
             <w:r>
               <w:rPr>
-                <w:lang w:val="en-NL" w:eastAsia="en-GB"/>
+                <w:lang w:eastAsia="en-GB"/>
               </w:rPr>
               <w:sym w:font="Symbol" w:char="F0B1"/>
             </w:r>
             <w:r>
               <w:rPr>
-                <w:lang w:val="en-NL" w:eastAsia="en-GB"/>
+                <w:lang w:eastAsia="en-GB"/>
               </w:rPr>
               <w:t>3 graden nauwkeurig</w:t>
             </w:r>
@@ -1023,24 +1004,24 @@
           <w:p>
             <w:pPr>
               <w:rPr>
-                <w:lang w:val="en-NL" w:eastAsia="en-GB"/>
+                <w:lang w:eastAsia="en-GB"/>
               </w:rPr>
             </w:pPr>
             <w:r>
               <w:rPr>
-                <w:lang w:val="en-NL" w:eastAsia="en-GB"/>
+                <w:lang w:eastAsia="en-GB"/>
               </w:rPr>
               <w:t xml:space="preserve">Windrichtig &amp; windsnelheid, </w:t>
             </w:r>
             <w:r>
               <w:rPr>
-                <w:lang w:val="en-NL" w:eastAsia="en-GB"/>
+                <w:lang w:eastAsia="en-GB"/>
               </w:rPr>
               <w:sym w:font="Symbol" w:char="F0B1"/>
             </w:r>
             <w:r>
               <w:rPr>
-                <w:lang w:val="en-NL" w:eastAsia="en-GB"/>
+                <w:lang w:eastAsia="en-GB"/>
               </w:rPr>
               <w:t xml:space="preserve"> 3 graden nauwkeurig</w:t>
             </w:r>
@@ -1053,12 +1034,12 @@
           <w:p>
             <w:pPr>
               <w:rPr>
-                <w:lang w:val="en-NL" w:eastAsia="en-GB"/>
+                <w:lang w:eastAsia="en-GB"/>
               </w:rPr>
             </w:pPr>
             <w:r>
               <w:rPr>
-                <w:lang w:val="en-NL" w:eastAsia="en-GB"/>
+                <w:lang w:eastAsia="en-GB"/>
               </w:rPr>
               <w:t>Windrichting, geen nauwkeurigheid gegeven</w:t>
             </w:r>
@@ -1073,12 +1054,12 @@
           <w:p>
             <w:pPr>
               <w:rPr>
-                <w:lang w:val="en-NL" w:eastAsia="en-GB"/>
+                <w:lang w:eastAsia="en-GB"/>
               </w:rPr>
             </w:pPr>
             <w:r>
               <w:rPr>
-                <w:lang w:val="en-NL" w:eastAsia="en-GB"/>
+                <w:lang w:eastAsia="en-GB"/>
               </w:rPr>
               <w:t xml:space="preserve">Windsnelheid </w:t>
             </w:r>
@@ -1091,12 +1072,12 @@
           <w:p>
             <w:pPr>
               <w:rPr>
-                <w:lang w:val="en-NL" w:eastAsia="en-GB"/>
+                <w:lang w:eastAsia="en-GB"/>
               </w:rPr>
             </w:pPr>
             <w:r>
               <w:rPr>
-                <w:lang w:val="en-NL" w:eastAsia="en-GB"/>
+                <w:lang w:eastAsia="en-GB"/>
               </w:rPr>
               <w:t>0,8 – 55 m/s</w:t>
             </w:r>
@@ -1109,12 +1090,12 @@
           <w:p>
             <w:pPr>
               <w:rPr>
-                <w:lang w:val="en-NL" w:eastAsia="en-GB"/>
+                <w:lang w:eastAsia="en-GB"/>
               </w:rPr>
             </w:pPr>
             <w:r>
               <w:rPr>
-                <w:lang w:val="en-NL" w:eastAsia="en-GB"/>
+                <w:lang w:eastAsia="en-GB"/>
               </w:rPr>
               <w:t>0 – 80 m/s</w:t>
             </w:r>
@@ -1127,12 +1108,12 @@
           <w:p>
             <w:pPr>
               <w:rPr>
-                <w:lang w:val="en-NL" w:eastAsia="en-GB"/>
+                <w:lang w:eastAsia="en-GB"/>
               </w:rPr>
             </w:pPr>
             <w:r>
               <w:rPr>
-                <w:lang w:val="en-NL" w:eastAsia="en-GB"/>
+                <w:lang w:eastAsia="en-GB"/>
               </w:rPr>
               <w:t>0,3 - ? m/s</w:t>
             </w:r>
@@ -1147,12 +1128,12 @@
           <w:p>
             <w:pPr>
               <w:rPr>
-                <w:lang w:val="en-NL" w:eastAsia="en-GB"/>
+                <w:lang w:eastAsia="en-GB"/>
               </w:rPr>
             </w:pPr>
             <w:r>
               <w:rPr>
-                <w:lang w:val="en-NL" w:eastAsia="en-GB"/>
+                <w:lang w:eastAsia="en-GB"/>
               </w:rPr>
               <w:t xml:space="preserve">Protocol </w:t>
             </w:r>
@@ -1165,12 +1146,12 @@
           <w:p>
             <w:pPr>
               <w:rPr>
-                <w:lang w:val="en-NL" w:eastAsia="en-GB"/>
+                <w:lang w:eastAsia="en-GB"/>
               </w:rPr>
             </w:pPr>
             <w:r>
               <w:rPr>
-                <w:lang w:val="en-NL" w:eastAsia="en-GB"/>
+                <w:lang w:eastAsia="en-GB"/>
               </w:rPr>
               <w:t xml:space="preserve">Analoge signalen </w:t>
             </w:r>
@@ -1183,12 +1164,12 @@
           <w:p>
             <w:pPr>
               <w:rPr>
-                <w:lang w:val="en-NL" w:eastAsia="en-GB"/>
+                <w:lang w:eastAsia="en-GB"/>
               </w:rPr>
             </w:pPr>
             <w:r>
               <w:rPr>
-                <w:lang w:val="en-NL" w:eastAsia="en-GB"/>
+                <w:lang w:eastAsia="en-GB"/>
               </w:rPr>
               <w:t>RS485</w:t>
             </w:r>
@@ -1201,12 +1182,12 @@
           <w:p>
             <w:pPr>
               <w:rPr>
-                <w:lang w:val="en-NL" w:eastAsia="en-GB"/>
+                <w:lang w:eastAsia="en-GB"/>
               </w:rPr>
             </w:pPr>
             <w:r>
               <w:rPr>
-                <w:lang w:val="en-NL" w:eastAsia="en-GB"/>
+                <w:lang w:eastAsia="en-GB"/>
               </w:rPr>
               <w:t>RS485</w:t>
             </w:r>
@@ -1221,12 +1202,12 @@
           <w:p>
             <w:pPr>
               <w:rPr>
-                <w:lang w:val="en-NL" w:eastAsia="en-GB"/>
+                <w:lang w:eastAsia="en-GB"/>
               </w:rPr>
             </w:pPr>
             <w:r>
               <w:rPr>
-                <w:lang w:val="en-NL" w:eastAsia="en-GB"/>
+                <w:lang w:eastAsia="en-GB"/>
               </w:rPr>
               <w:t xml:space="preserve">Meetbereik </w:t>
             </w:r>
@@ -1239,12 +1220,12 @@
           <w:p>
             <w:pPr>
               <w:rPr>
-                <w:lang w:val="en-NL" w:eastAsia="en-GB"/>
+                <w:lang w:eastAsia="en-GB"/>
               </w:rPr>
             </w:pPr>
             <w:r>
               <w:rPr>
-                <w:lang w:val="en-NL" w:eastAsia="en-GB"/>
+                <w:lang w:eastAsia="en-GB"/>
               </w:rPr>
               <w:t xml:space="preserve">0 - 360 graden </w:t>
             </w:r>
@@ -1257,12 +1238,12 @@
           <w:p>
             <w:pPr>
               <w:rPr>
-                <w:lang w:val="en-NL" w:eastAsia="en-GB"/>
+                <w:lang w:eastAsia="en-GB"/>
               </w:rPr>
             </w:pPr>
             <w:r>
               <w:rPr>
-                <w:lang w:val="en-NL" w:eastAsia="en-GB"/>
+                <w:lang w:eastAsia="en-GB"/>
               </w:rPr>
               <w:t>0 - 360 graden</w:t>
             </w:r>
@@ -1275,12 +1256,12 @@
           <w:p>
             <w:pPr>
               <w:rPr>
-                <w:lang w:val="en-NL" w:eastAsia="en-GB"/>
+                <w:lang w:eastAsia="en-GB"/>
               </w:rPr>
             </w:pPr>
             <w:r>
               <w:rPr>
-                <w:lang w:val="en-NL" w:eastAsia="en-GB"/>
+                <w:lang w:eastAsia="en-GB"/>
               </w:rPr>
               <w:t>0 - 360 graden</w:t>
             </w:r>
@@ -1295,12 +1276,12 @@
           <w:p>
             <w:pPr>
               <w:rPr>
-                <w:lang w:val="en-NL" w:eastAsia="en-GB"/>
+                <w:lang w:eastAsia="en-GB"/>
               </w:rPr>
             </w:pPr>
             <w:r>
               <w:rPr>
-                <w:lang w:val="en-NL" w:eastAsia="en-GB"/>
+                <w:lang w:eastAsia="en-GB"/>
               </w:rPr>
               <w:t xml:space="preserve">Betrouwbaarheid </w:t>
             </w:r>
@@ -1313,12 +1294,12 @@
           <w:p>
             <w:pPr>
               <w:rPr>
-                <w:lang w:val="en-NL" w:eastAsia="en-GB"/>
+                <w:lang w:eastAsia="en-GB"/>
               </w:rPr>
             </w:pPr>
             <w:r>
               <w:rPr>
-                <w:lang w:val="en-NL" w:eastAsia="en-GB"/>
+                <w:lang w:eastAsia="en-GB"/>
               </w:rPr>
               <w:t xml:space="preserve">Goed </w:t>
             </w:r>
@@ -1331,12 +1312,12 @@
           <w:p>
             <w:pPr>
               <w:rPr>
-                <w:lang w:val="en-NL" w:eastAsia="en-GB"/>
+                <w:lang w:eastAsia="en-GB"/>
               </w:rPr>
             </w:pPr>
             <w:r>
               <w:rPr>
-                <w:lang w:val="en-NL" w:eastAsia="en-GB"/>
+                <w:lang w:eastAsia="en-GB"/>
               </w:rPr>
               <w:t xml:space="preserve">Goed </w:t>
             </w:r>
@@ -1349,12 +1330,12 @@
           <w:p>
             <w:pPr>
               <w:rPr>
-                <w:lang w:val="en-NL" w:eastAsia="en-GB"/>
+                <w:lang w:eastAsia="en-GB"/>
               </w:rPr>
             </w:pPr>
             <w:r>
               <w:rPr>
-                <w:lang w:val="en-NL" w:eastAsia="en-GB"/>
+                <w:lang w:eastAsia="en-GB"/>
               </w:rPr>
               <w:t xml:space="preserve">Minder </w:t>
             </w:r>
@@ -1559,7 +1540,7 @@
     </w:p>
     <w:p>
       <w:pPr>
-        <w:pStyle w:val="Heading1"/>
+        <w:pStyle w:val="Kop1"/>
         <w:rPr>
           <w:lang w:val="nl-NL"/>
         </w:rPr>
@@ -1613,7 +1594,7 @@
       <w:sdtContent>
         <w:p>
           <w:pPr>
-            <w:pStyle w:val="TOCHeading"/>
+            <w:pStyle w:val="Kopvaninhoudsopgave"/>
             <w:rPr>
               <w:lang w:val="nl-NL"/>
             </w:rPr>
@@ -1627,7 +1608,7 @@
         </w:p>
         <w:p>
           <w:pPr>
-            <w:pStyle w:val="TOC1"/>
+            <w:pStyle w:val="Inhopg1"/>
             <w:tabs>
               <w:tab w:val="right" w:leader="dot" w:pos="9016"/>
             </w:tabs>
@@ -1638,7 +1619,7 @@
               <w:i w:val="0"/>
               <w:iCs w:val="0"/>
               <w:noProof/>
-              <w:lang w:val="en-NL" w:eastAsia="en-GB"/>
+              <w:lang w:eastAsia="en-GB"/>
             </w:rPr>
           </w:pPr>
           <w:r>
@@ -1719,7 +1700,7 @@
         </w:p>
         <w:p>
           <w:pPr>
-            <w:pStyle w:val="TOC1"/>
+            <w:pStyle w:val="Inhopg1"/>
             <w:tabs>
               <w:tab w:val="right" w:leader="dot" w:pos="9016"/>
             </w:tabs>
@@ -1730,7 +1711,7 @@
               <w:i w:val="0"/>
               <w:iCs w:val="0"/>
               <w:noProof/>
-              <w:lang w:val="en-NL" w:eastAsia="en-GB"/>
+              <w:lang w:eastAsia="en-GB"/>
             </w:rPr>
           </w:pPr>
           <w:hyperlink w:anchor="_Toc220323236" w:history="1">
@@ -1794,7 +1775,7 @@
         </w:p>
         <w:p>
           <w:pPr>
-            <w:pStyle w:val="TOC1"/>
+            <w:pStyle w:val="Inhopg1"/>
             <w:tabs>
               <w:tab w:val="right" w:leader="dot" w:pos="9016"/>
             </w:tabs>
@@ -1805,7 +1786,7 @@
               <w:i w:val="0"/>
               <w:iCs w:val="0"/>
               <w:noProof/>
-              <w:lang w:val="en-NL" w:eastAsia="en-GB"/>
+              <w:lang w:eastAsia="en-GB"/>
             </w:rPr>
           </w:pPr>
           <w:hyperlink w:anchor="_Toc220323237" w:history="1">
@@ -1869,7 +1850,7 @@
         </w:p>
         <w:p>
           <w:pPr>
-            <w:pStyle w:val="TOC1"/>
+            <w:pStyle w:val="Inhopg1"/>
             <w:tabs>
               <w:tab w:val="right" w:leader="dot" w:pos="9016"/>
             </w:tabs>
@@ -1880,7 +1861,7 @@
               <w:i w:val="0"/>
               <w:iCs w:val="0"/>
               <w:noProof/>
-              <w:lang w:val="en-NL" w:eastAsia="en-GB"/>
+              <w:lang w:eastAsia="en-GB"/>
             </w:rPr>
           </w:pPr>
           <w:hyperlink w:anchor="_Toc220323238" w:history="1">
@@ -1945,7 +1926,7 @@
         </w:p>
         <w:p>
           <w:pPr>
-            <w:pStyle w:val="TOC1"/>
+            <w:pStyle w:val="Inhopg1"/>
             <w:tabs>
               <w:tab w:val="right" w:leader="dot" w:pos="9016"/>
             </w:tabs>
@@ -1956,7 +1937,7 @@
               <w:i w:val="0"/>
               <w:iCs w:val="0"/>
               <w:noProof/>
-              <w:lang w:val="en-NL" w:eastAsia="en-GB"/>
+              <w:lang w:eastAsia="en-GB"/>
             </w:rPr>
           </w:pPr>
           <w:hyperlink w:anchor="_Toc220323239" w:history="1">
@@ -2021,7 +2002,7 @@
         </w:p>
         <w:p>
           <w:pPr>
-            <w:pStyle w:val="TOC1"/>
+            <w:pStyle w:val="Inhopg1"/>
             <w:tabs>
               <w:tab w:val="right" w:leader="dot" w:pos="9016"/>
             </w:tabs>
@@ -2032,7 +2013,7 @@
               <w:i w:val="0"/>
               <w:iCs w:val="0"/>
               <w:noProof/>
-              <w:lang w:val="en-NL" w:eastAsia="en-GB"/>
+              <w:lang w:eastAsia="en-GB"/>
             </w:rPr>
           </w:pPr>
           <w:hyperlink w:anchor="_Toc220323240" w:history="1">
@@ -2095,7 +2076,7 @@
         </w:p>
         <w:p>
           <w:pPr>
-            <w:pStyle w:val="TOC1"/>
+            <w:pStyle w:val="Inhopg1"/>
             <w:tabs>
               <w:tab w:val="right" w:leader="dot" w:pos="9016"/>
             </w:tabs>
@@ -2106,7 +2087,7 @@
               <w:i w:val="0"/>
               <w:iCs w:val="0"/>
               <w:noProof/>
-              <w:lang w:val="en-NL" w:eastAsia="en-GB"/>
+              <w:lang w:eastAsia="en-GB"/>
             </w:rPr>
           </w:pPr>
           <w:hyperlink w:anchor="_Toc220323241" w:history="1">
@@ -2169,7 +2150,7 @@
         </w:p>
         <w:p>
           <w:pPr>
-            <w:pStyle w:val="TOC1"/>
+            <w:pStyle w:val="Inhopg1"/>
             <w:tabs>
               <w:tab w:val="right" w:leader="dot" w:pos="9016"/>
             </w:tabs>
@@ -2180,7 +2161,7 @@
               <w:i w:val="0"/>
               <w:iCs w:val="0"/>
               <w:noProof/>
-              <w:lang w:val="en-NL" w:eastAsia="en-GB"/>
+              <w:lang w:eastAsia="en-GB"/>
             </w:rPr>
           </w:pPr>
           <w:hyperlink w:anchor="_Toc220323242" w:history="1">
@@ -2416,15 +2397,15 @@
     </w:p>
     <w:p>
       <w:pPr>
-        <w:pStyle w:val="Heading1"/>
-        <w:rPr>
-          <w:lang w:val="nl-NL"/>
-        </w:rPr>
-      </w:pPr>
-    </w:p>
-    <w:p>
-      <w:pPr>
-        <w:pStyle w:val="Heading1"/>
+        <w:pStyle w:val="Kop1"/>
+        <w:rPr>
+          <w:lang w:val="nl-NL"/>
+        </w:rPr>
+      </w:pPr>
+    </w:p>
+    <w:p>
+      <w:pPr>
+        <w:pStyle w:val="Kop1"/>
         <w:rPr>
           <w:lang w:val="nl-NL"/>
         </w:rPr>
@@ -2471,23 +2452,21 @@
           <w:lang w:val="nl-NL"/>
         </w:rPr>
         <w:br/>
-        <w:t xml:space="preserve">Tijdens het project is gebleken dat de gebruikte sensor defect is geraakt, waardoor de betrouwbaarheid van de </w:t>
-      </w:r>
-      <w:proofErr w:type="spellStart"/>
+        <w:t>Tijdens het project is gebleken dat de gebruikte sensor defect is geraakt, waardoor de betrouwbaarheid van de verzamelde</w:t>
+      </w:r>
       <w:r>
         <w:rPr>
           <w:color w:val="000000" w:themeColor="text1"/>
           <w:lang w:val="nl-NL"/>
         </w:rPr>
-        <w:t>verzameldegegevens</w:t>
-      </w:r>
-      <w:proofErr w:type="spellEnd"/>
+        <w:t xml:space="preserve">n </w:t>
+      </w:r>
       <w:r>
         <w:rPr>
           <w:color w:val="000000" w:themeColor="text1"/>
           <w:lang w:val="nl-NL"/>
         </w:rPr>
-        <w:t xml:space="preserve"> over de sensoren en de eisen niet langer gegarandeerd kon worden. Hierdoor is er besloten om het sensorenonderzoek opnieuw uit te voeren, met nieuwe eisen en nieuwe sensoren.</w:t>
+        <w:t>gegevens over de sensoren en de eisen niet langer gegarandeerd kon worden. Hierdoor is er besloten om het sensorenonderzoek opnieuw uit te voeren, met nieuwe eisen en nieuwe sensoren.</w:t>
       </w:r>
     </w:p>
     <w:p>
@@ -2545,7 +2524,7 @@
     </w:p>
     <w:p>
       <w:pPr>
-        <w:pStyle w:val="ListParagraph"/>
+        <w:pStyle w:val="Lijstalinea"/>
         <w:numPr>
           <w:ilvl w:val="0"/>
           <w:numId w:val="1"/>
@@ -2614,16 +2593,14 @@
         <w:rPr>
           <w:lang w:val="nl-NL"/>
         </w:rPr>
-        <w:t xml:space="preserve"> 10 graden nauwkeurig, buiten 10 graden, heeft het afstemmen van de sensor bijna geen zin en worden er geen nauwkeurig </w:t>
-      </w:r>
-      <w:proofErr w:type="spellStart"/>
-      <w:r>
-        <w:rPr>
-          <w:lang w:val="nl-NL"/>
-        </w:rPr>
-        <w:t>genoege</w:t>
-      </w:r>
-      <w:proofErr w:type="spellEnd"/>
+        <w:t xml:space="preserve"> 10 graden nauwkeurig, buiten 10 graden, heeft het afstemmen van de sensor bijna geen zin en worden er geen nauwkeurig genoege</w:t>
+      </w:r>
+      <w:r>
+        <w:rPr>
+          <w:lang w:val="nl-NL"/>
+        </w:rPr>
+        <w:t>n</w:t>
+      </w:r>
       <w:r>
         <w:rPr>
           <w:lang w:val="nl-NL"/>
@@ -2641,7 +2618,7 @@
     </w:p>
     <w:p>
       <w:pPr>
-        <w:pStyle w:val="ListParagraph"/>
+        <w:pStyle w:val="Lijstalinea"/>
         <w:numPr>
           <w:ilvl w:val="0"/>
           <w:numId w:val="1"/>
@@ -2686,21 +2663,7 @@
         <w:rPr>
           <w:lang w:val="nl-NL"/>
         </w:rPr>
-        <w:t xml:space="preserve">Dit is van belang doordat de motor aangestuurd moet worden vanaf windkracht 1 (zie document </w:t>
-      </w:r>
-      <w:proofErr w:type="spellStart"/>
-      <w:r>
-        <w:rPr>
-          <w:lang w:val="nl-NL"/>
-        </w:rPr>
-        <w:t>requirements</w:t>
-      </w:r>
-      <w:proofErr w:type="spellEnd"/>
-      <w:r>
-        <w:rPr>
-          <w:lang w:val="nl-NL"/>
-        </w:rPr>
-        <w:t>)</w:t>
+        <w:t>Dit is van belang doordat de motor aangestuurd moet worden vanaf windkracht 1 (zie document requirements)</w:t>
       </w:r>
     </w:p>
     <w:p>
@@ -2713,7 +2676,7 @@
     </w:p>
     <w:p>
       <w:pPr>
-        <w:pStyle w:val="ListParagraph"/>
+        <w:pStyle w:val="Lijstalinea"/>
         <w:numPr>
           <w:ilvl w:val="0"/>
           <w:numId w:val="1"/>
@@ -2740,30 +2703,14 @@
         <w:rPr>
           <w:lang w:val="nl-NL"/>
         </w:rPr>
-        <w:t xml:space="preserve">Niet elk protocol werkt even goed met de </w:t>
-      </w:r>
-      <w:proofErr w:type="spellStart"/>
-      <w:r>
-        <w:rPr>
-          <w:lang w:val="nl-NL"/>
-        </w:rPr>
-        <w:t>Raspberry</w:t>
-      </w:r>
-      <w:proofErr w:type="spellEnd"/>
-      <w:r>
-        <w:rPr>
-          <w:lang w:val="nl-NL"/>
-        </w:rPr>
-        <w:t xml:space="preserve"> pi 4. Het is van belang dat de sensor goed </w:t>
-      </w:r>
-      <w:proofErr w:type="spellStart"/>
-      <w:r>
-        <w:rPr>
-          <w:lang w:val="nl-NL"/>
-        </w:rPr>
-        <w:t>programeerdbaar</w:t>
-      </w:r>
-      <w:proofErr w:type="spellEnd"/>
+        <w:t xml:space="preserve">Niet elk protocol werkt even goed met de Raspberry pi 4. Het is van belang dat de sensor goed </w:t>
+      </w:r>
+      <w:r>
+        <w:rPr>
+          <w:lang w:val="nl-NL"/>
+        </w:rPr>
+        <w:t>programmeerbaar</w:t>
+      </w:r>
       <w:r>
         <w:rPr>
           <w:lang w:val="nl-NL"/>
@@ -2781,7 +2728,7 @@
     </w:p>
     <w:p>
       <w:pPr>
-        <w:pStyle w:val="ListParagraph"/>
+        <w:pStyle w:val="Lijstalinea"/>
         <w:numPr>
           <w:ilvl w:val="0"/>
           <w:numId w:val="1"/>
@@ -2808,21 +2755,7 @@
         <w:rPr>
           <w:lang w:val="nl-NL"/>
         </w:rPr>
-        <w:t xml:space="preserve">De sensor moet een meetbereik van 180 tot 360 graden hebben (zie document </w:t>
-      </w:r>
-      <w:proofErr w:type="spellStart"/>
-      <w:r>
-        <w:rPr>
-          <w:lang w:val="nl-NL"/>
-        </w:rPr>
-        <w:t>requirements</w:t>
-      </w:r>
-      <w:proofErr w:type="spellEnd"/>
-      <w:r>
-        <w:rPr>
-          <w:lang w:val="nl-NL"/>
-        </w:rPr>
-        <w:t>)</w:t>
+        <w:t>De sensor moet een meetbereik van 180 tot 360 graden hebben (zie document requirements)</w:t>
       </w:r>
     </w:p>
     <w:p>
@@ -2835,7 +2768,7 @@
     </w:p>
     <w:p>
       <w:pPr>
-        <w:pStyle w:val="ListParagraph"/>
+        <w:pStyle w:val="Lijstalinea"/>
         <w:numPr>
           <w:ilvl w:val="0"/>
           <w:numId w:val="1"/>
@@ -2853,55 +2786,54 @@
     </w:p>
     <w:p>
       <w:pPr>
-        <w:rPr>
-          <w:lang w:val="nl-NL"/>
-        </w:rPr>
-      </w:pPr>
-      <w:r>
-        <w:rPr>
-          <w:lang w:val="nl-NL"/>
-        </w:rPr>
-        <w:t>Het is van belang dat de sensor van een betrouwbaar bedrijf is, mocht de sensor defect raken is er genoeg informatie om te onderzoeken wat er is, of is de mogelijkheid er om contact op te zoeken met het bedrijf/</w:t>
-      </w:r>
-      <w:proofErr w:type="spellStart"/>
-      <w:r>
-        <w:rPr>
-          <w:lang w:val="nl-NL"/>
-        </w:rPr>
-        <w:t>fabrikant</w:t>
-      </w:r>
-      <w:r>
-        <w:rPr>
-          <w:lang w:val="nl-NL"/>
-        </w:rPr>
-        <w:t>Dit</w:t>
-      </w:r>
-      <w:proofErr w:type="spellEnd"/>
-      <w:r>
-        <w:rPr>
-          <w:lang w:val="nl-NL"/>
-        </w:rPr>
-        <w:t xml:space="preserve"> is een van de hoofdeisen, doordat de vorige sensor van dit project defect is geraakt en daar geen oplossingen voor was</w:t>
-      </w:r>
-    </w:p>
-    <w:p>
-      <w:pPr>
-        <w:rPr>
-          <w:lang w:val="nl-NL"/>
-        </w:rPr>
-      </w:pPr>
-    </w:p>
-    <w:p>
-      <w:pPr>
-        <w:pStyle w:val="Heading1"/>
+        <w:ind w:left="720"/>
+        <w:rPr>
+          <w:lang w:val="nl-NL"/>
+        </w:rPr>
+      </w:pPr>
+      <w:r>
+        <w:rPr>
+          <w:lang w:val="nl-NL"/>
+        </w:rPr>
+        <w:t>Het is van belang dat de sensor van een betrouwbaar bedrijf is, mocht de sensor defect raken is er genoeg informatie om te onderzoeken wat er is, of is de mogelijkheid er om contact op te zoeken met het bedrijf/fabrikant</w:t>
+      </w:r>
+      <w:r>
+        <w:rPr>
+          <w:lang w:val="nl-NL"/>
+        </w:rPr>
+        <w:t xml:space="preserve">. </w:t>
+      </w:r>
+      <w:r>
+        <w:rPr>
+          <w:lang w:val="nl-NL"/>
+        </w:rPr>
+        <w:t>Dit is een van de hoofdeisen, doordat de vorige sensor van dit project defect is geraakt en daar geen oplossingen voor was</w:t>
+      </w:r>
+      <w:r>
+        <w:rPr>
+          <w:lang w:val="nl-NL"/>
+        </w:rPr>
+        <w:t>.</w:t>
+      </w:r>
+    </w:p>
+    <w:p>
+      <w:pPr>
+        <w:rPr>
+          <w:lang w:val="nl-NL"/>
+        </w:rPr>
+      </w:pPr>
+    </w:p>
+    <w:p>
+      <w:pPr>
+        <w:pStyle w:val="Kop1"/>
         <w:spacing w:before="300" w:after="300" w:line="442" w:lineRule="atLeast"/>
         <w:rPr>
           <w:rFonts w:ascii="Helvetica" w:hAnsi="Helvetica"/>
           <w:lang w:val="nl-NL"/>
         </w:rPr>
       </w:pPr>
-      <w:bookmarkStart w:id="7" w:name="OLE_LINK1"/>
-      <w:bookmarkStart w:id="8" w:name="_Toc220323238"/>
+      <w:bookmarkStart w:id="7" w:name="_Toc220323238"/>
+      <w:bookmarkStart w:id="8" w:name="OLE_LINK1"/>
       <w:r>
         <w:rPr>
           <w:rFonts w:ascii="Helvetica" w:hAnsi="Helvetica"/>
@@ -2910,9 +2842,9 @@
         <w:lastRenderedPageBreak/>
         <w:t>Anemometer PCE-WV A</w:t>
       </w:r>
-      <w:bookmarkEnd w:id="8"/>
-    </w:p>
-    <w:bookmarkEnd w:id="7"/>
+      <w:bookmarkEnd w:id="7"/>
+    </w:p>
+    <w:bookmarkEnd w:id="8"/>
     <w:p>
       <w:pPr>
         <w:rPr>
@@ -3129,14 +3061,7 @@
         <w:rPr>
           <w:lang w:val="nl-NL"/>
         </w:rPr>
-        <w:t xml:space="preserve">bedrijf </w:t>
-      </w:r>
-      <w:proofErr w:type="gramStart"/>
-      <w:r>
-        <w:rPr>
-          <w:lang w:val="nl-NL"/>
-        </w:rPr>
-        <w:t xml:space="preserve">PCE </w:t>
+        <w:t xml:space="preserve">bedrijf PCE </w:t>
       </w:r>
       <w:proofErr w:type="spellStart"/>
       <w:r>
@@ -3146,19 +3071,11 @@
         <w:t>instruments</w:t>
       </w:r>
       <w:proofErr w:type="spellEnd"/>
-      <w:proofErr w:type="gramEnd"/>
-      <w:r>
-        <w:rPr>
-          <w:lang w:val="nl-NL"/>
-        </w:rPr>
-        <w:t xml:space="preserve">. </w:t>
-      </w:r>
-      <w:proofErr w:type="gramStart"/>
-      <w:r>
-        <w:rPr>
-          <w:lang w:val="nl-NL"/>
-        </w:rPr>
-        <w:t xml:space="preserve">PCE </w:t>
+      <w:r>
+        <w:rPr>
+          <w:lang w:val="nl-NL"/>
+        </w:rPr>
+        <w:t xml:space="preserve">. PCE </w:t>
       </w:r>
       <w:proofErr w:type="spellStart"/>
       <w:r>
@@ -3168,7 +3085,6 @@
         <w:t>instruments</w:t>
       </w:r>
       <w:proofErr w:type="spellEnd"/>
-      <w:proofErr w:type="gramEnd"/>
       <w:r>
         <w:rPr>
           <w:lang w:val="nl-NL"/>
@@ -3285,7 +3201,7 @@
     </w:p>
     <w:p>
       <w:pPr>
-        <w:pStyle w:val="Heading1"/>
+        <w:pStyle w:val="Kop1"/>
         <w:rPr>
           <w:shd w:val="clear" w:color="auto" w:fill="FFFFFF"/>
           <w:lang w:val="nl-NL"/>
@@ -3294,7 +3210,7 @@
     </w:p>
     <w:p>
       <w:pPr>
-        <w:pStyle w:val="Heading1"/>
+        <w:pStyle w:val="Kop1"/>
         <w:rPr>
           <w:shd w:val="clear" w:color="auto" w:fill="FFFFFF"/>
           <w:lang w:val="nl-NL"/>
@@ -3711,12 +3627,12 @@
     </w:p>
     <w:p>
       <w:pPr>
-        <w:pStyle w:val="Heading1"/>
-      </w:pPr>
-    </w:p>
-    <w:p>
-      <w:pPr>
-        <w:pStyle w:val="Heading1"/>
+        <w:pStyle w:val="Kop1"/>
+      </w:pPr>
+    </w:p>
+    <w:p>
+      <w:pPr>
+        <w:pStyle w:val="Kop1"/>
       </w:pPr>
       <w:bookmarkStart w:id="10" w:name="_Toc220323240"/>
       <w:proofErr w:type="spellStart"/>
@@ -3838,7 +3754,7 @@
           <w:rFonts w:eastAsia="Times New Roman" w:cs="Times New Roman"/>
           <w:color w:val="0E0E0E"/>
           <w:kern w:val="0"/>
-          <w:lang w:val="en-NL" w:eastAsia="en-GB"/>
+          <w:lang w:eastAsia="en-GB"/>
           <w14:ligatures w14:val="none"/>
         </w:rPr>
       </w:pPr>
@@ -3847,7 +3763,7 @@
           <w:rFonts w:eastAsia="Times New Roman" w:cs="Times New Roman"/>
           <w:color w:val="0E0E0E"/>
           <w:kern w:val="0"/>
-          <w:lang w:val="en-NL" w:eastAsia="en-GB"/>
+          <w:lang w:eastAsia="en-GB"/>
           <w14:ligatures w14:val="none"/>
         </w:rPr>
         <w:t>DFRobot (Zhiwei Robotics Corp.) is een</w:t>
@@ -3857,7 +3773,7 @@
           <w:rFonts w:eastAsia="Times New Roman" w:cs="Times New Roman"/>
           <w:color w:val="0E0E0E"/>
           <w:kern w:val="0"/>
-          <w:lang w:val="en-NL" w:eastAsia="en-GB"/>
+          <w:lang w:eastAsia="en-GB"/>
           <w14:ligatures w14:val="none"/>
         </w:rPr>
         <w:t xml:space="preserve"> Chinees</w:t>
@@ -3867,7 +3783,7 @@
           <w:rFonts w:eastAsia="Times New Roman" w:cs="Times New Roman"/>
           <w:color w:val="0E0E0E"/>
           <w:kern w:val="0"/>
-          <w:lang w:val="en-NL" w:eastAsia="en-GB"/>
+          <w:lang w:eastAsia="en-GB"/>
           <w14:ligatures w14:val="none"/>
         </w:rPr>
         <w:t xml:space="preserve"> internationaal bedrijf dat open-source hardware en elektronische modules ontwikkelt en verkoopt.</w:t>
@@ -3877,7 +3793,7 @@
           <w:rFonts w:eastAsia="Times New Roman" w:cs="Times New Roman"/>
           <w:color w:val="0E0E0E"/>
           <w:kern w:val="0"/>
-          <w:lang w:val="en-NL" w:eastAsia="en-GB"/>
+          <w:lang w:eastAsia="en-GB"/>
           <w14:ligatures w14:val="none"/>
         </w:rPr>
         <w:t xml:space="preserve"> Ook</w:t>
@@ -3887,7 +3803,7 @@
           <w:rFonts w:eastAsia="Times New Roman" w:cs="Times New Roman"/>
           <w:color w:val="0E0E0E"/>
           <w:kern w:val="0"/>
-          <w:lang w:val="en-NL" w:eastAsia="en-GB"/>
+          <w:lang w:eastAsia="en-GB"/>
           <w14:ligatures w14:val="none"/>
         </w:rPr>
         <w:t xml:space="preserve"> lever</w:t>
@@ -3897,7 +3813,7 @@
           <w:rFonts w:eastAsia="Times New Roman" w:cs="Times New Roman"/>
           <w:color w:val="0E0E0E"/>
           <w:kern w:val="0"/>
-          <w:lang w:val="en-NL" w:eastAsia="en-GB"/>
+          <w:lang w:eastAsia="en-GB"/>
           <w14:ligatures w14:val="none"/>
         </w:rPr>
         <w:t>en zij</w:t>
@@ -3907,7 +3823,7 @@
           <w:rFonts w:eastAsia="Times New Roman" w:cs="Times New Roman"/>
           <w:color w:val="0E0E0E"/>
           <w:kern w:val="0"/>
-          <w:lang w:val="en-NL" w:eastAsia="en-GB"/>
+          <w:lang w:eastAsia="en-GB"/>
           <w14:ligatures w14:val="none"/>
         </w:rPr>
         <w:t xml:space="preserve"> producten zoals sensoren, microcontroller-boards en robotplatforms wereldwijd</w:t>
@@ -3917,7 +3833,7 @@
           <w:rFonts w:eastAsia="Times New Roman" w:cs="Times New Roman"/>
           <w:color w:val="0E0E0E"/>
           <w:kern w:val="0"/>
-          <w:lang w:val="en-NL" w:eastAsia="en-GB"/>
+          <w:lang w:eastAsia="en-GB"/>
           <w14:ligatures w14:val="none"/>
         </w:rPr>
         <w:t>.</w:t>
@@ -3929,7 +3845,7 @@
           <w:rFonts w:eastAsia="Times New Roman" w:cs="Times New Roman"/>
           <w:color w:val="0E0E0E"/>
           <w:kern w:val="0"/>
-          <w:lang w:val="en-NL" w:eastAsia="en-GB"/>
+          <w:lang w:eastAsia="en-GB"/>
           <w14:ligatures w14:val="none"/>
         </w:rPr>
       </w:pPr>
@@ -3940,7 +3856,7 @@
           <w:rFonts w:eastAsia="Times New Roman" w:cs="Times New Roman"/>
           <w:color w:val="0E0E0E"/>
           <w:kern w:val="0"/>
-          <w:lang w:val="en-NL" w:eastAsia="en-GB"/>
+          <w:lang w:eastAsia="en-GB"/>
           <w14:ligatures w14:val="none"/>
         </w:rPr>
       </w:pPr>
@@ -3949,7 +3865,7 @@
           <w:rFonts w:eastAsia="Times New Roman" w:cs="Times New Roman"/>
           <w:color w:val="0E0E0E"/>
           <w:kern w:val="0"/>
-          <w:lang w:val="en-NL" w:eastAsia="en-GB"/>
+          <w:lang w:eastAsia="en-GB"/>
           <w14:ligatures w14:val="none"/>
         </w:rPr>
         <w:t>DFRobot levert de wind vane sensor met een een eigen product wiki en eigen gemaakte github libraries.</w:t>
@@ -3961,7 +3877,7 @@
           <w:rFonts w:eastAsia="Times New Roman" w:cs="Times New Roman"/>
           <w:color w:val="0E0E0E"/>
           <w:kern w:val="0"/>
-          <w:lang w:val="en-NL" w:eastAsia="en-GB"/>
+          <w:lang w:eastAsia="en-GB"/>
           <w14:ligatures w14:val="none"/>
         </w:rPr>
       </w:pPr>
@@ -3972,7 +3888,7 @@
           <w:rFonts w:eastAsia="Times New Roman" w:cs="Times New Roman"/>
           <w:color w:val="0E0E0E"/>
           <w:kern w:val="0"/>
-          <w:lang w:val="en-NL" w:eastAsia="en-GB"/>
+          <w:lang w:eastAsia="en-GB"/>
           <w14:ligatures w14:val="none"/>
         </w:rPr>
       </w:pPr>
@@ -3981,7 +3897,7 @@
           <w:rFonts w:eastAsia="Times New Roman" w:cs="Times New Roman"/>
           <w:color w:val="0E0E0E"/>
           <w:kern w:val="0"/>
-          <w:lang w:val="en-NL" w:eastAsia="en-GB"/>
+          <w:lang w:eastAsia="en-GB"/>
           <w14:ligatures w14:val="none"/>
         </w:rPr>
         <w:t>Om contact op te nemen met DFRobot, moet je of een mail sturen of naar hun eigen forum.</w:t>
@@ -3993,7 +3909,7 @@
           <w:rFonts w:eastAsia="Times New Roman" w:cs="Times New Roman"/>
           <w:color w:val="0E0E0E"/>
           <w:kern w:val="0"/>
-          <w:lang w:val="en-NL" w:eastAsia="en-GB"/>
+          <w:lang w:eastAsia="en-GB"/>
           <w14:ligatures w14:val="none"/>
         </w:rPr>
       </w:pPr>
@@ -4004,7 +3920,7 @@
           <w:rFonts w:eastAsia="Times New Roman" w:cs="Times New Roman"/>
           <w:color w:val="0E0E0E"/>
           <w:kern w:val="0"/>
-          <w:lang w:val="en-NL" w:eastAsia="en-GB"/>
+          <w:lang w:eastAsia="en-GB"/>
           <w14:ligatures w14:val="none"/>
         </w:rPr>
       </w:pPr>
@@ -4015,7 +3931,7 @@
           <w:rFonts w:eastAsia="Times New Roman" w:cs="Times New Roman"/>
           <w:color w:val="0E0E0E"/>
           <w:kern w:val="0"/>
-          <w:lang w:val="en-NL" w:eastAsia="en-GB"/>
+          <w:lang w:eastAsia="en-GB"/>
           <w14:ligatures w14:val="none"/>
         </w:rPr>
       </w:pPr>
@@ -4026,7 +3942,7 @@
           <w:rFonts w:eastAsia="Times New Roman" w:cs="Times New Roman"/>
           <w:color w:val="0E0E0E"/>
           <w:kern w:val="0"/>
-          <w:lang w:val="en-NL" w:eastAsia="en-GB"/>
+          <w:lang w:eastAsia="en-GB"/>
           <w14:ligatures w14:val="none"/>
         </w:rPr>
       </w:pPr>
@@ -4037,7 +3953,7 @@
           <w:rFonts w:eastAsia="Times New Roman" w:cs="Times New Roman"/>
           <w:color w:val="0E0E0E"/>
           <w:kern w:val="0"/>
-          <w:lang w:val="en-NL" w:eastAsia="en-GB"/>
+          <w:lang w:eastAsia="en-GB"/>
           <w14:ligatures w14:val="none"/>
         </w:rPr>
       </w:pPr>
@@ -4047,7 +3963,7 @@
           <w:noProof/>
           <w:color w:val="0E0E0E"/>
           <w:kern w:val="0"/>
-          <w:lang w:val="en-NL" w:eastAsia="en-GB"/>
+          <w:lang w:eastAsia="en-GB"/>
         </w:rPr>
         <w:drawing>
           <wp:inline distT="0" distB="0" distL="0" distR="0" wp14:anchorId="760CE8E8" wp14:editId="1CA9D48C">
@@ -4098,7 +4014,7 @@
           <w:rFonts w:eastAsia="Times New Roman" w:cs="Times New Roman"/>
           <w:color w:val="0E0E0E"/>
           <w:kern w:val="0"/>
-          <w:lang w:val="en-NL" w:eastAsia="en-GB"/>
+          <w:lang w:eastAsia="en-GB"/>
           <w14:ligatures w14:val="none"/>
         </w:rPr>
       </w:pPr>
@@ -4109,7 +4025,7 @@
           <w:rFonts w:eastAsia="Times New Roman" w:cs="Times New Roman"/>
           <w:color w:val="0E0E0E"/>
           <w:kern w:val="0"/>
-          <w:lang w:val="en-NL" w:eastAsia="en-GB"/>
+          <w:lang w:eastAsia="en-GB"/>
           <w14:ligatures w14:val="none"/>
         </w:rPr>
       </w:pPr>
@@ -4120,7 +4036,7 @@
           <w:rFonts w:eastAsia="Times New Roman" w:cs="Times New Roman"/>
           <w:color w:val="0E0E0E"/>
           <w:kern w:val="0"/>
-          <w:lang w:val="en-NL" w:eastAsia="en-GB"/>
+          <w:lang w:eastAsia="en-GB"/>
           <w14:ligatures w14:val="none"/>
         </w:rPr>
       </w:pPr>
@@ -4134,7 +4050,7 @@
     </w:p>
     <w:p>
       <w:pPr>
-        <w:pStyle w:val="Heading1"/>
+        <w:pStyle w:val="Kop1"/>
       </w:pPr>
       <w:bookmarkStart w:id="11" w:name="_Toc220323241"/>
       <w:proofErr w:type="spellStart"/>
@@ -4308,30 +4224,30 @@
     </w:p>
     <w:p>
       <w:pPr>
-        <w:pStyle w:val="Heading1"/>
-        <w:rPr>
-          <w:lang w:val="nl-NL"/>
-        </w:rPr>
-      </w:pPr>
-    </w:p>
-    <w:p>
-      <w:pPr>
-        <w:rPr>
-          <w:lang w:val="nl-NL"/>
-        </w:rPr>
-      </w:pPr>
-    </w:p>
-    <w:p>
-      <w:pPr>
-        <w:pStyle w:val="Heading1"/>
-        <w:rPr>
-          <w:lang w:val="nl-NL"/>
-        </w:rPr>
-      </w:pPr>
-    </w:p>
-    <w:p>
-      <w:pPr>
-        <w:pStyle w:val="Heading1"/>
+        <w:pStyle w:val="Kop1"/>
+        <w:rPr>
+          <w:lang w:val="nl-NL"/>
+        </w:rPr>
+      </w:pPr>
+    </w:p>
+    <w:p>
+      <w:pPr>
+        <w:rPr>
+          <w:lang w:val="nl-NL"/>
+        </w:rPr>
+      </w:pPr>
+    </w:p>
+    <w:p>
+      <w:pPr>
+        <w:pStyle w:val="Kop1"/>
+        <w:rPr>
+          <w:lang w:val="nl-NL"/>
+        </w:rPr>
+      </w:pPr>
+    </w:p>
+    <w:p>
+      <w:pPr>
+        <w:pStyle w:val="Kop1"/>
         <w:rPr>
           <w:sz w:val="24"/>
           <w:szCs w:val="24"/>
@@ -4341,7 +4257,7 @@
     </w:p>
     <w:p>
       <w:pPr>
-        <w:pStyle w:val="Heading1"/>
+        <w:pStyle w:val="Kop1"/>
       </w:pPr>
       <w:bookmarkStart w:id="12" w:name="_Toc220323242"/>
       <w:r>
@@ -4354,7 +4270,7 @@
     </w:p>
     <w:tbl>
       <w:tblPr>
-        <w:tblStyle w:val="TableGrid"/>
+        <w:tblStyle w:val="Tabelraster"/>
         <w:tblW w:w="11199" w:type="dxa"/>
         <w:tblInd w:w="-714" w:type="dxa"/>
         <w:tblLook w:val="04A0" w:firstRow="1" w:lastRow="0" w:firstColumn="1" w:lastColumn="0" w:noHBand="0" w:noVBand="1"/>
@@ -4703,7 +4619,7 @@
     </w:tbl>
     <w:p>
       <w:pPr>
-        <w:pStyle w:val="Heading1"/>
+        <w:pStyle w:val="Kop1"/>
         <w:rPr>
           <w:sz w:val="24"/>
           <w:szCs w:val="24"/>
@@ -4713,23 +4629,23 @@
     </w:p>
     <w:p>
       <w:pPr>
-        <w:pStyle w:val="Heading1"/>
-        <w:rPr>
-          <w:lang w:val="nl-NL"/>
-        </w:rPr>
-      </w:pPr>
-    </w:p>
-    <w:p>
-      <w:pPr>
-        <w:pStyle w:val="Heading1"/>
-        <w:rPr>
-          <w:lang w:val="nl-NL"/>
-        </w:rPr>
-      </w:pPr>
-    </w:p>
-    <w:p>
-      <w:pPr>
-        <w:pStyle w:val="Heading1"/>
+        <w:pStyle w:val="Kop1"/>
+        <w:rPr>
+          <w:lang w:val="nl-NL"/>
+        </w:rPr>
+      </w:pPr>
+    </w:p>
+    <w:p>
+      <w:pPr>
+        <w:pStyle w:val="Kop1"/>
+        <w:rPr>
+          <w:lang w:val="nl-NL"/>
+        </w:rPr>
+      </w:pPr>
+    </w:p>
+    <w:p>
+      <w:pPr>
+        <w:pStyle w:val="Kop1"/>
         <w:rPr>
           <w:lang w:val="nl-NL"/>
         </w:rPr>
@@ -5266,15 +5182,15 @@
     <w:lsdException w:name="Unresolved Mention" w:semiHidden="1" w:unhideWhenUsed="1"/>
     <w:lsdException w:name="Smart Link" w:semiHidden="1" w:unhideWhenUsed="1"/>
   </w:latentStyles>
-  <w:style w:type="paragraph" w:default="1" w:styleId="Normal">
+  <w:style w:type="paragraph" w:default="1" w:styleId="Standaard">
     <w:name w:val="Normal"/>
     <w:qFormat/>
   </w:style>
-  <w:style w:type="paragraph" w:styleId="Heading1">
+  <w:style w:type="paragraph" w:styleId="Kop1">
     <w:name w:val="heading 1"/>
-    <w:basedOn w:val="Normal"/>
-    <w:next w:val="Normal"/>
-    <w:link w:val="Heading1Char"/>
+    <w:basedOn w:val="Standaard"/>
+    <w:next w:val="Standaard"/>
+    <w:link w:val="Kop1Char"/>
     <w:uiPriority w:val="9"/>
     <w:qFormat/>
     <w:rsid w:val="001C74E3"/>
@@ -5291,11 +5207,11 @@
       <w:szCs w:val="40"/>
     </w:rPr>
   </w:style>
-  <w:style w:type="paragraph" w:styleId="Heading2">
+  <w:style w:type="paragraph" w:styleId="Kop2">
     <w:name w:val="heading 2"/>
-    <w:basedOn w:val="Normal"/>
-    <w:next w:val="Normal"/>
-    <w:link w:val="Heading2Char"/>
+    <w:basedOn w:val="Standaard"/>
+    <w:next w:val="Standaard"/>
+    <w:link w:val="Kop2Char"/>
     <w:uiPriority w:val="9"/>
     <w:semiHidden/>
     <w:unhideWhenUsed/>
@@ -5314,11 +5230,11 @@
       <w:szCs w:val="32"/>
     </w:rPr>
   </w:style>
-  <w:style w:type="paragraph" w:styleId="Heading3">
+  <w:style w:type="paragraph" w:styleId="Kop3">
     <w:name w:val="heading 3"/>
-    <w:basedOn w:val="Normal"/>
-    <w:next w:val="Normal"/>
-    <w:link w:val="Heading3Char"/>
+    <w:basedOn w:val="Standaard"/>
+    <w:next w:val="Standaard"/>
+    <w:link w:val="Kop3Char"/>
     <w:uiPriority w:val="9"/>
     <w:semiHidden/>
     <w:unhideWhenUsed/>
@@ -5337,11 +5253,11 @@
       <w:szCs w:val="28"/>
     </w:rPr>
   </w:style>
-  <w:style w:type="paragraph" w:styleId="Heading4">
+  <w:style w:type="paragraph" w:styleId="Kop4">
     <w:name w:val="heading 4"/>
-    <w:basedOn w:val="Normal"/>
-    <w:next w:val="Normal"/>
-    <w:link w:val="Heading4Char"/>
+    <w:basedOn w:val="Standaard"/>
+    <w:next w:val="Standaard"/>
+    <w:link w:val="Kop4Char"/>
     <w:uiPriority w:val="9"/>
     <w:semiHidden/>
     <w:unhideWhenUsed/>
@@ -5360,11 +5276,11 @@
       <w:color w:val="0F4761" w:themeColor="accent1" w:themeShade="BF"/>
     </w:rPr>
   </w:style>
-  <w:style w:type="paragraph" w:styleId="Heading5">
+  <w:style w:type="paragraph" w:styleId="Kop5">
     <w:name w:val="heading 5"/>
-    <w:basedOn w:val="Normal"/>
-    <w:next w:val="Normal"/>
-    <w:link w:val="Heading5Char"/>
+    <w:basedOn w:val="Standaard"/>
+    <w:next w:val="Standaard"/>
+    <w:link w:val="Kop5Char"/>
     <w:uiPriority w:val="9"/>
     <w:semiHidden/>
     <w:unhideWhenUsed/>
@@ -5381,11 +5297,11 @@
       <w:color w:val="0F4761" w:themeColor="accent1" w:themeShade="BF"/>
     </w:rPr>
   </w:style>
-  <w:style w:type="paragraph" w:styleId="Heading6">
+  <w:style w:type="paragraph" w:styleId="Kop6">
     <w:name w:val="heading 6"/>
-    <w:basedOn w:val="Normal"/>
-    <w:next w:val="Normal"/>
-    <w:link w:val="Heading6Char"/>
+    <w:basedOn w:val="Standaard"/>
+    <w:next w:val="Standaard"/>
+    <w:link w:val="Kop6Char"/>
     <w:uiPriority w:val="9"/>
     <w:semiHidden/>
     <w:unhideWhenUsed/>
@@ -5404,11 +5320,11 @@
       <w:color w:val="595959" w:themeColor="text1" w:themeTint="A6"/>
     </w:rPr>
   </w:style>
-  <w:style w:type="paragraph" w:styleId="Heading7">
+  <w:style w:type="paragraph" w:styleId="Kop7">
     <w:name w:val="heading 7"/>
-    <w:basedOn w:val="Normal"/>
-    <w:next w:val="Normal"/>
-    <w:link w:val="Heading7Char"/>
+    <w:basedOn w:val="Standaard"/>
+    <w:next w:val="Standaard"/>
+    <w:link w:val="Kop7Char"/>
     <w:uiPriority w:val="9"/>
     <w:semiHidden/>
     <w:unhideWhenUsed/>
@@ -5425,11 +5341,11 @@
       <w:color w:val="595959" w:themeColor="text1" w:themeTint="A6"/>
     </w:rPr>
   </w:style>
-  <w:style w:type="paragraph" w:styleId="Heading8">
+  <w:style w:type="paragraph" w:styleId="Kop8">
     <w:name w:val="heading 8"/>
-    <w:basedOn w:val="Normal"/>
-    <w:next w:val="Normal"/>
-    <w:link w:val="Heading8Char"/>
+    <w:basedOn w:val="Standaard"/>
+    <w:next w:val="Standaard"/>
+    <w:link w:val="Kop8Char"/>
     <w:uiPriority w:val="9"/>
     <w:semiHidden/>
     <w:unhideWhenUsed/>
@@ -5447,11 +5363,11 @@
       <w:color w:val="272727" w:themeColor="text1" w:themeTint="D8"/>
     </w:rPr>
   </w:style>
-  <w:style w:type="paragraph" w:styleId="Heading9">
+  <w:style w:type="paragraph" w:styleId="Kop9">
     <w:name w:val="heading 9"/>
-    <w:basedOn w:val="Normal"/>
-    <w:next w:val="Normal"/>
-    <w:link w:val="Heading9Char"/>
+    <w:basedOn w:val="Standaard"/>
+    <w:next w:val="Standaard"/>
+    <w:link w:val="Kop9Char"/>
     <w:uiPriority w:val="9"/>
     <w:semiHidden/>
     <w:unhideWhenUsed/>
@@ -5467,13 +5383,13 @@
       <w:color w:val="272727" w:themeColor="text1" w:themeTint="D8"/>
     </w:rPr>
   </w:style>
-  <w:style w:type="character" w:default="1" w:styleId="DefaultParagraphFont">
+  <w:style w:type="character" w:default="1" w:styleId="Standaardalinea-lettertype">
     <w:name w:val="Default Paragraph Font"/>
     <w:uiPriority w:val="1"/>
     <w:semiHidden/>
     <w:unhideWhenUsed/>
   </w:style>
-  <w:style w:type="table" w:default="1" w:styleId="TableNormal">
+  <w:style w:type="table" w:default="1" w:styleId="Standaardtabel">
     <w:name w:val="Normal Table"/>
     <w:uiPriority w:val="99"/>
     <w:semiHidden/>
@@ -5488,16 +5404,16 @@
       </w:tblCellMar>
     </w:tblPr>
   </w:style>
-  <w:style w:type="numbering" w:default="1" w:styleId="NoList">
+  <w:style w:type="numbering" w:default="1" w:styleId="Geenlijst">
     <w:name w:val="No List"/>
     <w:uiPriority w:val="99"/>
     <w:semiHidden/>
     <w:unhideWhenUsed/>
   </w:style>
-  <w:style w:type="character" w:customStyle="1" w:styleId="Heading1Char">
-    <w:name w:val="Heading 1 Char"/>
-    <w:basedOn w:val="DefaultParagraphFont"/>
-    <w:link w:val="Heading1"/>
+  <w:style w:type="character" w:customStyle="1" w:styleId="Kop1Char">
+    <w:name w:val="Kop 1 Char"/>
+    <w:basedOn w:val="Standaardalinea-lettertype"/>
+    <w:link w:val="Kop1"/>
     <w:uiPriority w:val="9"/>
     <w:rsid w:val="001C74E3"/>
     <w:rPr>
@@ -5507,10 +5423,10 @@
       <w:szCs w:val="40"/>
     </w:rPr>
   </w:style>
-  <w:style w:type="character" w:customStyle="1" w:styleId="Heading2Char">
-    <w:name w:val="Heading 2 Char"/>
-    <w:basedOn w:val="DefaultParagraphFont"/>
-    <w:link w:val="Heading2"/>
+  <w:style w:type="character" w:customStyle="1" w:styleId="Kop2Char">
+    <w:name w:val="Kop 2 Char"/>
+    <w:basedOn w:val="Standaardalinea-lettertype"/>
+    <w:link w:val="Kop2"/>
     <w:uiPriority w:val="9"/>
     <w:semiHidden/>
     <w:rsid w:val="001C74E3"/>
@@ -5521,10 +5437,10 @@
       <w:szCs w:val="32"/>
     </w:rPr>
   </w:style>
-  <w:style w:type="character" w:customStyle="1" w:styleId="Heading3Char">
-    <w:name w:val="Heading 3 Char"/>
-    <w:basedOn w:val="DefaultParagraphFont"/>
-    <w:link w:val="Heading3"/>
+  <w:style w:type="character" w:customStyle="1" w:styleId="Kop3Char">
+    <w:name w:val="Kop 3 Char"/>
+    <w:basedOn w:val="Standaardalinea-lettertype"/>
+    <w:link w:val="Kop3"/>
     <w:uiPriority w:val="9"/>
     <w:semiHidden/>
     <w:rsid w:val="001C74E3"/>
@@ -5535,10 +5451,10 @@
       <w:szCs w:val="28"/>
     </w:rPr>
   </w:style>
-  <w:style w:type="character" w:customStyle="1" w:styleId="Heading4Char">
-    <w:name w:val="Heading 4 Char"/>
-    <w:basedOn w:val="DefaultParagraphFont"/>
-    <w:link w:val="Heading4"/>
+  <w:style w:type="character" w:customStyle="1" w:styleId="Kop4Char">
+    <w:name w:val="Kop 4 Char"/>
+    <w:basedOn w:val="Standaardalinea-lettertype"/>
+    <w:link w:val="Kop4"/>
     <w:uiPriority w:val="9"/>
     <w:semiHidden/>
     <w:rsid w:val="001C74E3"/>
@@ -5549,10 +5465,10 @@
       <w:color w:val="0F4761" w:themeColor="accent1" w:themeShade="BF"/>
     </w:rPr>
   </w:style>
-  <w:style w:type="character" w:customStyle="1" w:styleId="Heading5Char">
-    <w:name w:val="Heading 5 Char"/>
-    <w:basedOn w:val="DefaultParagraphFont"/>
-    <w:link w:val="Heading5"/>
+  <w:style w:type="character" w:customStyle="1" w:styleId="Kop5Char">
+    <w:name w:val="Kop 5 Char"/>
+    <w:basedOn w:val="Standaardalinea-lettertype"/>
+    <w:link w:val="Kop5"/>
     <w:uiPriority w:val="9"/>
     <w:semiHidden/>
     <w:rsid w:val="001C74E3"/>
@@ -5561,10 +5477,10 @@
       <w:color w:val="0F4761" w:themeColor="accent1" w:themeShade="BF"/>
     </w:rPr>
   </w:style>
-  <w:style w:type="character" w:customStyle="1" w:styleId="Heading6Char">
-    <w:name w:val="Heading 6 Char"/>
-    <w:basedOn w:val="DefaultParagraphFont"/>
-    <w:link w:val="Heading6"/>
+  <w:style w:type="character" w:customStyle="1" w:styleId="Kop6Char">
+    <w:name w:val="Kop 6 Char"/>
+    <w:basedOn w:val="Standaardalinea-lettertype"/>
+    <w:link w:val="Kop6"/>
     <w:uiPriority w:val="9"/>
     <w:semiHidden/>
     <w:rsid w:val="001C74E3"/>
@@ -5575,10 +5491,10 @@
       <w:color w:val="595959" w:themeColor="text1" w:themeTint="A6"/>
     </w:rPr>
   </w:style>
-  <w:style w:type="character" w:customStyle="1" w:styleId="Heading7Char">
-    <w:name w:val="Heading 7 Char"/>
-    <w:basedOn w:val="DefaultParagraphFont"/>
-    <w:link w:val="Heading7"/>
+  <w:style w:type="character" w:customStyle="1" w:styleId="Kop7Char">
+    <w:name w:val="Kop 7 Char"/>
+    <w:basedOn w:val="Standaardalinea-lettertype"/>
+    <w:link w:val="Kop7"/>
     <w:uiPriority w:val="9"/>
     <w:semiHidden/>
     <w:rsid w:val="001C74E3"/>
@@ -5587,10 +5503,10 @@
       <w:color w:val="595959" w:themeColor="text1" w:themeTint="A6"/>
     </w:rPr>
   </w:style>
-  <w:style w:type="character" w:customStyle="1" w:styleId="Heading8Char">
-    <w:name w:val="Heading 8 Char"/>
-    <w:basedOn w:val="DefaultParagraphFont"/>
-    <w:link w:val="Heading8"/>
+  <w:style w:type="character" w:customStyle="1" w:styleId="Kop8Char">
+    <w:name w:val="Kop 8 Char"/>
+    <w:basedOn w:val="Standaardalinea-lettertype"/>
+    <w:link w:val="Kop8"/>
     <w:uiPriority w:val="9"/>
     <w:semiHidden/>
     <w:rsid w:val="001C74E3"/>
@@ -5601,10 +5517,10 @@
       <w:color w:val="272727" w:themeColor="text1" w:themeTint="D8"/>
     </w:rPr>
   </w:style>
-  <w:style w:type="character" w:customStyle="1" w:styleId="Heading9Char">
-    <w:name w:val="Heading 9 Char"/>
-    <w:basedOn w:val="DefaultParagraphFont"/>
-    <w:link w:val="Heading9"/>
+  <w:style w:type="character" w:customStyle="1" w:styleId="Kop9Char">
+    <w:name w:val="Kop 9 Char"/>
+    <w:basedOn w:val="Standaardalinea-lettertype"/>
+    <w:link w:val="Kop9"/>
     <w:uiPriority w:val="9"/>
     <w:semiHidden/>
     <w:rsid w:val="001C74E3"/>
@@ -5613,11 +5529,11 @@
       <w:color w:val="272727" w:themeColor="text1" w:themeTint="D8"/>
     </w:rPr>
   </w:style>
-  <w:style w:type="paragraph" w:styleId="Title">
+  <w:style w:type="paragraph" w:styleId="Titel">
     <w:name w:val="Title"/>
-    <w:basedOn w:val="Normal"/>
-    <w:next w:val="Normal"/>
-    <w:link w:val="TitleChar"/>
+    <w:basedOn w:val="Standaard"/>
+    <w:next w:val="Standaard"/>
+    <w:link w:val="TitelChar"/>
     <w:uiPriority w:val="10"/>
     <w:qFormat/>
     <w:rsid w:val="001C74E3"/>
@@ -5633,10 +5549,10 @@
       <w:szCs w:val="56"/>
     </w:rPr>
   </w:style>
-  <w:style w:type="character" w:customStyle="1" w:styleId="TitleChar">
-    <w:name w:val="Title Char"/>
-    <w:basedOn w:val="DefaultParagraphFont"/>
-    <w:link w:val="Title"/>
+  <w:style w:type="character" w:customStyle="1" w:styleId="TitelChar">
+    <w:name w:val="Titel Char"/>
+    <w:basedOn w:val="Standaardalinea-lettertype"/>
+    <w:link w:val="Titel"/>
     <w:uiPriority w:val="10"/>
     <w:rsid w:val="001C74E3"/>
     <w:rPr>
@@ -5647,11 +5563,11 @@
       <w:szCs w:val="56"/>
     </w:rPr>
   </w:style>
-  <w:style w:type="paragraph" w:styleId="Subtitle">
+  <w:style w:type="paragraph" w:styleId="Ondertitel">
     <w:name w:val="Subtitle"/>
-    <w:basedOn w:val="Normal"/>
-    <w:next w:val="Normal"/>
-    <w:link w:val="SubtitleChar"/>
+    <w:basedOn w:val="Standaard"/>
+    <w:next w:val="Standaard"/>
+    <w:link w:val="OndertitelChar"/>
     <w:uiPriority w:val="11"/>
     <w:qFormat/>
     <w:rsid w:val="001C74E3"/>
@@ -5669,10 +5585,10 @@
       <w:szCs w:val="28"/>
     </w:rPr>
   </w:style>
-  <w:style w:type="character" w:customStyle="1" w:styleId="SubtitleChar">
-    <w:name w:val="Subtitle Char"/>
-    <w:basedOn w:val="DefaultParagraphFont"/>
-    <w:link w:val="Subtitle"/>
+  <w:style w:type="character" w:customStyle="1" w:styleId="OndertitelChar">
+    <w:name w:val="Ondertitel Char"/>
+    <w:basedOn w:val="Standaardalinea-lettertype"/>
+    <w:link w:val="Ondertitel"/>
     <w:uiPriority w:val="11"/>
     <w:rsid w:val="001C74E3"/>
     <w:rPr>
@@ -5683,11 +5599,11 @@
       <w:szCs w:val="28"/>
     </w:rPr>
   </w:style>
-  <w:style w:type="paragraph" w:styleId="Quote">
+  <w:style w:type="paragraph" w:styleId="Citaat">
     <w:name w:val="Quote"/>
-    <w:basedOn w:val="Normal"/>
-    <w:next w:val="Normal"/>
-    <w:link w:val="QuoteChar"/>
+    <w:basedOn w:val="Standaard"/>
+    <w:next w:val="Standaard"/>
+    <w:link w:val="CitaatChar"/>
     <w:uiPriority w:val="29"/>
     <w:qFormat/>
     <w:rsid w:val="001C74E3"/>
@@ -5701,10 +5617,10 @@
       <w:color w:val="404040" w:themeColor="text1" w:themeTint="BF"/>
     </w:rPr>
   </w:style>
-  <w:style w:type="character" w:customStyle="1" w:styleId="QuoteChar">
-    <w:name w:val="Quote Char"/>
-    <w:basedOn w:val="DefaultParagraphFont"/>
-    <w:link w:val="Quote"/>
+  <w:style w:type="character" w:customStyle="1" w:styleId="CitaatChar">
+    <w:name w:val="Citaat Char"/>
+    <w:basedOn w:val="Standaardalinea-lettertype"/>
+    <w:link w:val="Citaat"/>
     <w:uiPriority w:val="29"/>
     <w:rsid w:val="001C74E3"/>
     <w:rPr>
@@ -5713,9 +5629,9 @@
       <w:color w:val="404040" w:themeColor="text1" w:themeTint="BF"/>
     </w:rPr>
   </w:style>
-  <w:style w:type="paragraph" w:styleId="ListParagraph">
+  <w:style w:type="paragraph" w:styleId="Lijstalinea">
     <w:name w:val="List Paragraph"/>
-    <w:basedOn w:val="Normal"/>
+    <w:basedOn w:val="Standaard"/>
     <w:uiPriority w:val="34"/>
     <w:qFormat/>
     <w:rsid w:val="001C74E3"/>
@@ -5724,9 +5640,9 @@
       <w:contextualSpacing/>
     </w:pPr>
   </w:style>
-  <w:style w:type="character" w:styleId="IntenseEmphasis">
+  <w:style w:type="character" w:styleId="Intensievebenadrukking">
     <w:name w:val="Intense Emphasis"/>
-    <w:basedOn w:val="DefaultParagraphFont"/>
+    <w:basedOn w:val="Standaardalinea-lettertype"/>
     <w:uiPriority w:val="21"/>
     <w:qFormat/>
     <w:rsid w:val="001C74E3"/>
@@ -5736,11 +5652,11 @@
       <w:color w:val="0F4761" w:themeColor="accent1" w:themeShade="BF"/>
     </w:rPr>
   </w:style>
-  <w:style w:type="paragraph" w:styleId="IntenseQuote">
+  <w:style w:type="paragraph" w:styleId="Duidelijkcitaat">
     <w:name w:val="Intense Quote"/>
-    <w:basedOn w:val="Normal"/>
-    <w:next w:val="Normal"/>
-    <w:link w:val="IntenseQuoteChar"/>
+    <w:basedOn w:val="Standaard"/>
+    <w:next w:val="Standaard"/>
+    <w:link w:val="DuidelijkcitaatChar"/>
     <w:uiPriority w:val="30"/>
     <w:qFormat/>
     <w:rsid w:val="001C74E3"/>
@@ -5759,10 +5675,10 @@
       <w:color w:val="0F4761" w:themeColor="accent1" w:themeShade="BF"/>
     </w:rPr>
   </w:style>
-  <w:style w:type="character" w:customStyle="1" w:styleId="IntenseQuoteChar">
-    <w:name w:val="Intense Quote Char"/>
-    <w:basedOn w:val="DefaultParagraphFont"/>
-    <w:link w:val="IntenseQuote"/>
+  <w:style w:type="character" w:customStyle="1" w:styleId="DuidelijkcitaatChar">
+    <w:name w:val="Duidelijk citaat Char"/>
+    <w:basedOn w:val="Standaardalinea-lettertype"/>
+    <w:link w:val="Duidelijkcitaat"/>
     <w:uiPriority w:val="30"/>
     <w:rsid w:val="001C74E3"/>
     <w:rPr>
@@ -5771,9 +5687,9 @@
       <w:color w:val="0F4761" w:themeColor="accent1" w:themeShade="BF"/>
     </w:rPr>
   </w:style>
-  <w:style w:type="character" w:styleId="IntenseReference">
+  <w:style w:type="character" w:styleId="Intensieveverwijzing">
     <w:name w:val="Intense Reference"/>
-    <w:basedOn w:val="DefaultParagraphFont"/>
+    <w:basedOn w:val="Standaardalinea-lettertype"/>
     <w:uiPriority w:val="32"/>
     <w:qFormat/>
     <w:rsid w:val="001C74E3"/>
@@ -5785,10 +5701,10 @@
       <w:spacing w:val="5"/>
     </w:rPr>
   </w:style>
-  <w:style w:type="paragraph" w:styleId="TOCHeading">
+  <w:style w:type="paragraph" w:styleId="Kopvaninhoudsopgave">
     <w:name w:val="TOC Heading"/>
-    <w:basedOn w:val="Heading1"/>
-    <w:next w:val="Normal"/>
+    <w:basedOn w:val="Kop1"/>
+    <w:next w:val="Standaard"/>
     <w:uiPriority w:val="39"/>
     <w:unhideWhenUsed/>
     <w:qFormat/>
@@ -5806,10 +5722,10 @@
       <w14:ligatures w14:val="none"/>
     </w:rPr>
   </w:style>
-  <w:style w:type="paragraph" w:styleId="TOC1">
+  <w:style w:type="paragraph" w:styleId="Inhopg1">
     <w:name w:val="toc 1"/>
-    <w:basedOn w:val="Normal"/>
-    <w:next w:val="Normal"/>
+    <w:basedOn w:val="Standaard"/>
+    <w:next w:val="Standaard"/>
     <w:autoRedefine/>
     <w:uiPriority w:val="39"/>
     <w:unhideWhenUsed/>
@@ -5826,7 +5742,7 @@
   </w:style>
   <w:style w:type="character" w:styleId="Hyperlink">
     <w:name w:val="Hyperlink"/>
-    <w:basedOn w:val="DefaultParagraphFont"/>
+    <w:basedOn w:val="Standaardalinea-lettertype"/>
     <w:uiPriority w:val="99"/>
     <w:unhideWhenUsed/>
     <w:rsid w:val="001C74E3"/>
@@ -5835,10 +5751,10 @@
       <w:u w:val="single"/>
     </w:rPr>
   </w:style>
-  <w:style w:type="paragraph" w:styleId="TOC2">
+  <w:style w:type="paragraph" w:styleId="Inhopg2">
     <w:name w:val="toc 2"/>
-    <w:basedOn w:val="Normal"/>
-    <w:next w:val="Normal"/>
+    <w:basedOn w:val="Standaard"/>
+    <w:next w:val="Standaard"/>
     <w:autoRedefine/>
     <w:uiPriority w:val="39"/>
     <w:semiHidden/>
@@ -5855,10 +5771,10 @@
       <w:szCs w:val="22"/>
     </w:rPr>
   </w:style>
-  <w:style w:type="paragraph" w:styleId="TOC3">
+  <w:style w:type="paragraph" w:styleId="Inhopg3">
     <w:name w:val="toc 3"/>
-    <w:basedOn w:val="Normal"/>
-    <w:next w:val="Normal"/>
+    <w:basedOn w:val="Standaard"/>
+    <w:next w:val="Standaard"/>
     <w:autoRedefine/>
     <w:uiPriority w:val="39"/>
     <w:semiHidden/>
@@ -5872,10 +5788,10 @@
       <w:szCs w:val="20"/>
     </w:rPr>
   </w:style>
-  <w:style w:type="paragraph" w:styleId="TOC4">
+  <w:style w:type="paragraph" w:styleId="Inhopg4">
     <w:name w:val="toc 4"/>
-    <w:basedOn w:val="Normal"/>
-    <w:next w:val="Normal"/>
+    <w:basedOn w:val="Standaard"/>
+    <w:next w:val="Standaard"/>
     <w:autoRedefine/>
     <w:uiPriority w:val="39"/>
     <w:semiHidden/>
@@ -5889,10 +5805,10 @@
       <w:szCs w:val="20"/>
     </w:rPr>
   </w:style>
-  <w:style w:type="paragraph" w:styleId="TOC5">
+  <w:style w:type="paragraph" w:styleId="Inhopg5">
     <w:name w:val="toc 5"/>
-    <w:basedOn w:val="Normal"/>
-    <w:next w:val="Normal"/>
+    <w:basedOn w:val="Standaard"/>
+    <w:next w:val="Standaard"/>
     <w:autoRedefine/>
     <w:uiPriority w:val="39"/>
     <w:semiHidden/>
@@ -5906,10 +5822,10 @@
       <w:szCs w:val="20"/>
     </w:rPr>
   </w:style>
-  <w:style w:type="paragraph" w:styleId="TOC6">
+  <w:style w:type="paragraph" w:styleId="Inhopg6">
     <w:name w:val="toc 6"/>
-    <w:basedOn w:val="Normal"/>
-    <w:next w:val="Normal"/>
+    <w:basedOn w:val="Standaard"/>
+    <w:next w:val="Standaard"/>
     <w:autoRedefine/>
     <w:uiPriority w:val="39"/>
     <w:semiHidden/>
@@ -5923,10 +5839,10 @@
       <w:szCs w:val="20"/>
     </w:rPr>
   </w:style>
-  <w:style w:type="paragraph" w:styleId="TOC7">
+  <w:style w:type="paragraph" w:styleId="Inhopg7">
     <w:name w:val="toc 7"/>
-    <w:basedOn w:val="Normal"/>
-    <w:next w:val="Normal"/>
+    <w:basedOn w:val="Standaard"/>
+    <w:next w:val="Standaard"/>
     <w:autoRedefine/>
     <w:uiPriority w:val="39"/>
     <w:semiHidden/>
@@ -5940,10 +5856,10 @@
       <w:szCs w:val="20"/>
     </w:rPr>
   </w:style>
-  <w:style w:type="paragraph" w:styleId="TOC8">
+  <w:style w:type="paragraph" w:styleId="Inhopg8">
     <w:name w:val="toc 8"/>
-    <w:basedOn w:val="Normal"/>
-    <w:next w:val="Normal"/>
+    <w:basedOn w:val="Standaard"/>
+    <w:next w:val="Standaard"/>
     <w:autoRedefine/>
     <w:uiPriority w:val="39"/>
     <w:semiHidden/>
@@ -5957,10 +5873,10 @@
       <w:szCs w:val="20"/>
     </w:rPr>
   </w:style>
-  <w:style w:type="paragraph" w:styleId="TOC9">
+  <w:style w:type="paragraph" w:styleId="Inhopg9">
     <w:name w:val="toc 9"/>
-    <w:basedOn w:val="Normal"/>
-    <w:next w:val="Normal"/>
+    <w:basedOn w:val="Standaard"/>
+    <w:next w:val="Standaard"/>
     <w:autoRedefine/>
     <w:uiPriority w:val="39"/>
     <w:semiHidden/>
@@ -5974,7 +5890,7 @@
       <w:szCs w:val="20"/>
     </w:rPr>
   </w:style>
-  <w:style w:type="paragraph" w:styleId="Revision">
+  <w:style w:type="paragraph" w:styleId="Revisie">
     <w:name w:val="Revision"/>
     <w:hidden/>
     <w:uiPriority w:val="99"/>
@@ -5983,7 +5899,7 @@
   </w:style>
   <w:style w:type="paragraph" w:customStyle="1" w:styleId="p1">
     <w:name w:val="p1"/>
-    <w:basedOn w:val="Normal"/>
+    <w:basedOn w:val="Standaard"/>
     <w:rsid w:val="000C38E0"/>
     <w:rPr>
       <w:rFonts w:ascii="Helvetica" w:eastAsia="Times New Roman" w:hAnsi="Helvetica" w:cs="Times New Roman"/>
@@ -5991,13 +5907,13 @@
       <w:kern w:val="0"/>
       <w:sz w:val="17"/>
       <w:szCs w:val="17"/>
-      <w:lang w:val="en-NL" w:eastAsia="en-GB"/>
+      <w:lang w:eastAsia="en-GB"/>
       <w14:ligatures w14:val="none"/>
     </w:rPr>
   </w:style>
-  <w:style w:type="table" w:styleId="TableGrid">
+  <w:style w:type="table" w:styleId="Tabelraster">
     <w:name w:val="Table Grid"/>
-    <w:basedOn w:val="TableNormal"/>
+    <w:basedOn w:val="Standaardtabel"/>
     <w:uiPriority w:val="39"/>
     <w:rsid w:val="00E52FC8"/>
     <w:tblPr>
@@ -6011,9 +5927,9 @@
       </w:tblBorders>
     </w:tblPr>
   </w:style>
-  <w:style w:type="paragraph" w:styleId="NoSpacing">
+  <w:style w:type="paragraph" w:styleId="Geenafstand">
     <w:name w:val="No Spacing"/>
-    <w:link w:val="NoSpacingChar"/>
+    <w:link w:val="GeenafstandChar"/>
     <w:uiPriority w:val="1"/>
     <w:qFormat/>
     <w:rsid w:val="007A5F8C"/>
@@ -6026,10 +5942,10 @@
       <w14:ligatures w14:val="none"/>
     </w:rPr>
   </w:style>
-  <w:style w:type="character" w:customStyle="1" w:styleId="NoSpacingChar">
-    <w:name w:val="No Spacing Char"/>
-    <w:basedOn w:val="DefaultParagraphFont"/>
-    <w:link w:val="NoSpacing"/>
+  <w:style w:type="character" w:customStyle="1" w:styleId="GeenafstandChar">
+    <w:name w:val="Geen afstand Char"/>
+    <w:basedOn w:val="Standaardalinea-lettertype"/>
+    <w:link w:val="Geenafstand"/>
     <w:uiPriority w:val="1"/>
     <w:rsid w:val="007A5F8C"/>
     <w:rPr>
@@ -6087,7 +6003,6 @@
 <file path=word/glossary/fontTable.xml><?xml version="1.0" encoding="utf-8"?>
 <w:fonts xmlns:mc="http://schemas.openxmlformats.org/markup-compatibility/2006" xmlns:r="http://schemas.openxmlformats.org/officeDocument/2006/relationships" xmlns:w="http://schemas.openxmlformats.org/wordprocessingml/2006/main" xmlns:w14="http://schemas.microsoft.com/office/word/2010/wordml" xmlns:w15="http://schemas.microsoft.com/office/word/2012/wordml" xmlns:w16cex="http://schemas.microsoft.com/office/word/2018/wordml/cex" xmlns:w16cid="http://schemas.microsoft.com/office/word/2016/wordml/cid" xmlns:w16="http://schemas.microsoft.com/office/word/2018/wordml" xmlns:w16du="http://schemas.microsoft.com/office/word/2023/wordml/word16du" xmlns:w16sdtdh="http://schemas.microsoft.com/office/word/2020/wordml/sdtdatahash" xmlns:w16sdtfl="http://schemas.microsoft.com/office/word/2024/wordml/sdtformatlock" xmlns:w16se="http://schemas.microsoft.com/office/word/2015/wordml/symex" mc:Ignorable="w14 w15 w16se w16cid w16 w16cex w16sdtdh w16sdtfl w16du">
   <w:font w:name="Aptos">
-    <w:panose1 w:val="020B0004020202020204"/>
     <w:charset w:val="00"/>
     <w:family w:val="swiss"/>
     <w:pitch w:val="variable"/>
@@ -6109,31 +6024,30 @@
   </w:font>
   <w:font w:name="Wingdings">
     <w:panose1 w:val="05000000000000000000"/>
-    <w:charset w:val="4D"/>
-    <w:family w:val="decorative"/>
+    <w:charset w:val="02"/>
+    <w:family w:val="auto"/>
     <w:pitch w:val="variable"/>
-    <w:sig w:usb0="00000003" w:usb1="00000000" w:usb2="00000000" w:usb3="00000000" w:csb0="80000001" w:csb1="00000000"/>
+    <w:sig w:usb0="00000000" w:usb1="10000000" w:usb2="00000000" w:usb3="00000000" w:csb0="80000000" w:csb1="00000000"/>
   </w:font>
   <w:font w:name="Symbol">
     <w:panose1 w:val="05050102010706020507"/>
     <w:charset w:val="02"/>
-    <w:family w:val="decorative"/>
+    <w:family w:val="roman"/>
     <w:pitch w:val="variable"/>
     <w:sig w:usb0="00000000" w:usb1="10000000" w:usb2="00000000" w:usb3="00000000" w:csb0="80000000" w:csb1="00000000"/>
   </w:font>
   <w:font w:name="Aptos Display">
-    <w:panose1 w:val="020B0004020202020204"/>
     <w:charset w:val="00"/>
     <w:family w:val="swiss"/>
     <w:pitch w:val="variable"/>
     <w:sig w:usb0="20000287" w:usb1="00000003" w:usb2="00000000" w:usb3="00000000" w:csb0="0000019F" w:csb1="00000000"/>
   </w:font>
   <w:font w:name="Helvetica">
-    <w:panose1 w:val="00000000000000000000"/>
+    <w:panose1 w:val="020B0604020202020204"/>
     <w:charset w:val="00"/>
-    <w:family w:val="auto"/>
+    <w:family w:val="swiss"/>
     <w:pitch w:val="variable"/>
-    <w:sig w:usb0="E00002FF" w:usb1="5000785B" w:usb2="00000000" w:usb3="00000000" w:csb0="0000019F" w:csb1="00000000"/>
+    <w:sig w:usb0="E0002EFF" w:usb1="C000785B" w:usb2="00000009" w:usb3="00000000" w:csb0="000001FF" w:csb1="00000000"/>
   </w:font>
 </w:fonts>
 </file>
@@ -6142,6 +6056,7 @@
 <w:settings xmlns:mc="http://schemas.openxmlformats.org/markup-compatibility/2006" xmlns:o="urn:schemas-microsoft-com:office:office" xmlns:r="http://schemas.openxmlformats.org/officeDocument/2006/relationships" xmlns:m="http://schemas.openxmlformats.org/officeDocument/2006/math" xmlns:v="urn:schemas-microsoft-com:vml" xmlns:w10="urn:schemas-microsoft-com:office:word" xmlns:w="http://schemas.openxmlformats.org/wordprocessingml/2006/main" xmlns:w14="http://schemas.microsoft.com/office/word/2010/wordml" xmlns:w15="http://schemas.microsoft.com/office/word/2012/wordml" xmlns:w16cex="http://schemas.microsoft.com/office/word/2018/wordml/cex" xmlns:w16cid="http://schemas.microsoft.com/office/word/2016/wordml/cid" xmlns:w16="http://schemas.microsoft.com/office/word/2018/wordml" xmlns:w16du="http://schemas.microsoft.com/office/word/2023/wordml/word16du" xmlns:w16sdtdh="http://schemas.microsoft.com/office/word/2020/wordml/sdtdatahash" xmlns:w16sdtfl="http://schemas.microsoft.com/office/word/2024/wordml/sdtformatlock" xmlns:w16se="http://schemas.microsoft.com/office/word/2015/wordml/symex" xmlns:sl="http://schemas.openxmlformats.org/schemaLibrary/2006/main" mc:Ignorable="w14 w15 w16se w16cid w16 w16cex w16sdtdh w16sdtfl w16du">
   <w:view w:val="normal"/>
   <w:defaultTabStop w:val="720"/>
+  <w:hyphenationZone w:val="425"/>
   <w:characterSpacingControl w:val="doNotCompress"/>
   <w:compat>
     <w:useFELayout/>
@@ -6154,8 +6069,11 @@
   </w:compat>
   <w:rsids>
     <w:rsidRoot w:val="00B95555"/>
+    <w:rsid w:val="0017122E"/>
+    <w:rsid w:val="00303371"/>
     <w:rsid w:val="003A2C8E"/>
     <w:rsid w:val="00604A15"/>
+    <w:rsid w:val="00744306"/>
     <w:rsid w:val="00B95555"/>
   </w:rsids>
   <m:mathPr>
@@ -6171,9 +6089,9 @@
     <m:intLim m:val="subSup"/>
     <m:naryLim m:val="undOvr"/>
   </m:mathPr>
-  <w:themeFontLang w:val="en-NL"/>
+  <w:themeFontLang/>
   <w:clrSchemeMapping w:bg1="light1" w:t1="dark1" w:bg2="light2" w:t2="dark2" w:accent1="accent1" w:accent2="accent2" w:accent3="accent3" w:accent4="accent4" w:accent5="accent5" w:accent6="accent6" w:hyperlink="hyperlink" w:followedHyperlink="followedHyperlink"/>
-  <w:decimalSymbol w:val=","/>
+  <w:decimalSymbol w:val="."/>
   <w:listSeparator w:val=","/>
   <w15:chartTrackingRefBased/>
 </w:settings>
@@ -6188,7 +6106,7 @@
         <w:kern w:val="2"/>
         <w:sz w:val="24"/>
         <w:szCs w:val="24"/>
-        <w:lang w:val="en-NL" w:eastAsia="en-GB" w:bidi="ar-SA"/>
+        <w:lang w:eastAsia="en-GB" w:bidi="ar-SA"/>
         <w14:ligatures w14:val="standardContextual"/>
       </w:rPr>
     </w:rPrDefault>
@@ -6576,17 +6494,17 @@
     <w:lsdException w:name="Unresolved Mention" w:semiHidden="1" w:unhideWhenUsed="1"/>
     <w:lsdException w:name="Smart Link" w:semiHidden="1" w:unhideWhenUsed="1"/>
   </w:latentStyles>
-  <w:style w:type="paragraph" w:default="1" w:styleId="Normal">
+  <w:style w:type="paragraph" w:default="1" w:styleId="Standaard">
     <w:name w:val="Normal"/>
     <w:qFormat/>
   </w:style>
-  <w:style w:type="character" w:default="1" w:styleId="DefaultParagraphFont">
+  <w:style w:type="character" w:default="1" w:styleId="Standaardalinea-lettertype">
     <w:name w:val="Default Paragraph Font"/>
     <w:uiPriority w:val="1"/>
     <w:semiHidden/>
     <w:unhideWhenUsed/>
   </w:style>
-  <w:style w:type="table" w:default="1" w:styleId="TableNormal">
+  <w:style w:type="table" w:default="1" w:styleId="Standaardtabel">
     <w:name w:val="Normal Table"/>
     <w:uiPriority w:val="99"/>
     <w:semiHidden/>
@@ -6601,7 +6519,7 @@
       </w:tblCellMar>
     </w:tblPr>
   </w:style>
-  <w:style w:type="numbering" w:default="1" w:styleId="NoList">
+  <w:style w:type="numbering" w:default="1" w:styleId="Geenlijst">
     <w:name w:val="No List"/>
     <w:uiPriority w:val="99"/>
     <w:semiHidden/>
